--- a/trunk/final report/bao cao ttcnpm.docx
+++ b/trunk/final report/bao cao ttcnpm.docx
@@ -11,11 +11,13 @@
         </w:numPr>
         <w:rPr>
           <w:b/>
+          <w:sz w:val="32"/>
         </w:rPr>
       </w:pPr>
       <w:r>
         <w:rPr>
           <w:b/>
+          <w:sz w:val="32"/>
         </w:rPr>
         <w:t>Giới thiệu:</w:t>
       </w:r>
@@ -293,15 +295,7 @@
         </w:numPr>
       </w:pPr>
       <w:r>
-        <w:t xml:space="preserve">Dữ liệu gồm nhiều kiểu khác nhau (như chuỗi, văn bản, ngày tháng, hình ảnh, </w:t>
-      </w:r>
-      <w:proofErr w:type="gramStart"/>
-      <w:r>
-        <w:t>file, …)</w:t>
-      </w:r>
-      <w:proofErr w:type="gramEnd"/>
-      <w:r>
-        <w:t>.</w:t>
+        <w:t>Dữ liệu gồm nhiều kiểu khác nhau (như chuỗi, văn bản, ngày tháng, hình ảnh, file, …).</w:t>
       </w:r>
     </w:p>
     <w:p>
@@ -396,13 +390,8 @@
           <w:numId w:val="11"/>
         </w:numPr>
       </w:pPr>
-      <w:proofErr w:type="gramStart"/>
-      <w:r>
-        <w:t>hoặc</w:t>
-      </w:r>
-      <w:proofErr w:type="gramEnd"/>
-      <w:r>
-        <w:t xml:space="preserve"> đăng nhập, tìm kiếm không thấy kết quả, …).</w:t>
+      <w:r>
+        <w:t>hoặc đăng nhập, tìm kiếm không thấy kết quả, …).</w:t>
       </w:r>
     </w:p>
     <w:p>
@@ -554,11 +543,13 @@
         </w:numPr>
         <w:rPr>
           <w:b/>
+          <w:sz w:val="32"/>
         </w:rPr>
       </w:pPr>
       <w:r>
         <w:rPr>
           <w:b/>
+          <w:sz w:val="32"/>
         </w:rPr>
         <w:t>Thiết kế - hiện thực chương trình</w:t>
       </w:r>
@@ -568,7 +559,7 @@
         <w:pStyle w:val="ListParagraph"/>
         <w:numPr>
           <w:ilvl w:val="0"/>
-          <w:numId w:val="3"/>
+          <w:numId w:val="22"/>
         </w:numPr>
       </w:pPr>
       <w:r>
@@ -587,7 +578,7 @@
         <w:pStyle w:val="ListParagraph"/>
         <w:numPr>
           <w:ilvl w:val="0"/>
-          <w:numId w:val="3"/>
+          <w:numId w:val="22"/>
         </w:numPr>
       </w:pPr>
       <w:r>
@@ -606,7 +597,7 @@
           <w:lang w:eastAsia="en-US"/>
         </w:rPr>
         <w:drawing>
-          <wp:inline distT="0" distB="0" distL="0" distR="0">
+          <wp:inline distT="0" distB="0" distL="0" distR="0" wp14:anchorId="64357F8C" wp14:editId="736AFE84">
             <wp:extent cx="5939790" cy="5567045"/>
             <wp:effectExtent l="0" t="0" r="0" b="0"/>
             <wp:docPr id="2" name="Picture 2" descr="E:\Hoc tap\112\Thuctapcnpm\New folder\DB.jpg"/>
@@ -623,7 +614,7 @@
                     </pic:cNvPicPr>
                   </pic:nvPicPr>
                   <pic:blipFill>
-                    <a:blip r:embed="rId6" cstate="print">
+                    <a:blip r:embed="rId6">
                       <a:extLst>
                         <a:ext uri="{28A0092B-C50C-407E-A947-70E740481C1C}">
                           <a14:useLocalDpi xmlns:a14="http://schemas.microsoft.com/office/drawing/2010/main" val="0"/>
@@ -667,7 +658,7 @@
         </w:rPr>
         <w:lastRenderedPageBreak/>
         <w:drawing>
-          <wp:inline distT="0" distB="0" distL="0" distR="0">
+          <wp:inline distT="0" distB="0" distL="0" distR="0" wp14:anchorId="5E2D7258" wp14:editId="10888BDD">
             <wp:extent cx="5943600" cy="3867150"/>
             <wp:effectExtent l="19050" t="0" r="0" b="0"/>
             <wp:docPr id="1" name="Picture 1"/>
@@ -718,47 +709,44 @@
         <w:pStyle w:val="ListParagraph"/>
         <w:numPr>
           <w:ilvl w:val="0"/>
-          <w:numId w:val="3"/>
+          <w:numId w:val="22"/>
         </w:numPr>
       </w:pPr>
       <w:r>
         <w:t>Thiết kế giao diệ</w:t>
       </w:r>
       <w:r>
-        <w:t xml:space="preserve">n (phụ lục các screenshot mô </w:t>
-      </w:r>
-      <w:proofErr w:type="gramStart"/>
-      <w:r>
-        <w:t>tả  hoạt</w:t>
-      </w:r>
-      <w:proofErr w:type="gramEnd"/>
-      <w:r>
-        <w:t xml:space="preserve"> động của chương trình).</w:t>
-      </w:r>
-    </w:p>
-    <w:p>
-      <w:pPr>
-        <w:pStyle w:val="ListParagraph"/>
-        <w:numPr>
-          <w:ilvl w:val="0"/>
-          <w:numId w:val="3"/>
+        <w:t>n (phụ lục các screenshot mô tả  hoạt động của chương trình).</w:t>
+      </w:r>
+    </w:p>
+    <w:p>
+      <w:pPr>
+        <w:pStyle w:val="ListParagraph"/>
+        <w:numPr>
+          <w:ilvl w:val="0"/>
+          <w:numId w:val="22"/>
         </w:numPr>
       </w:pPr>
       <w:r>
         <w:t>Hiện thự</w:t>
       </w:r>
       <w:r>
-        <w:t>c(coding): file proj.zip</w:t>
-      </w:r>
-    </w:p>
-    <w:p>
-      <w:pPr>
-        <w:pStyle w:val="ListParagraph"/>
-        <w:numPr>
-          <w:ilvl w:val="0"/>
-          <w:numId w:val="3"/>
-        </w:numPr>
-      </w:pPr>
+        <w:t>c(coding): proj/</w:t>
+      </w:r>
+      <w:r>
+        <w:t>proj.zip</w:t>
+      </w:r>
+    </w:p>
+    <w:p>
+      <w:pPr>
+        <w:pStyle w:val="ListParagraph"/>
+        <w:numPr>
+          <w:ilvl w:val="0"/>
+          <w:numId w:val="22"/>
+        </w:numPr>
+      </w:pPr>
+      <w:bookmarkStart w:id="0" w:name="_GoBack"/>
+      <w:bookmarkEnd w:id="0"/>
       <w:r>
         <w:t>Kiểm tra.</w:t>
       </w:r>
@@ -781,1094 +769,652 @@
         </w:numPr>
         <w:rPr>
           <w:b/>
+          <w:sz w:val="32"/>
         </w:rPr>
       </w:pPr>
       <w:r>
         <w:rPr>
           <w:b/>
+          <w:sz w:val="32"/>
         </w:rPr>
         <w:t>Nhật ký làm việc</w:t>
       </w:r>
     </w:p>
     <w:p>
       <w:pPr>
-        <w:rPr>
-          <w:rFonts w:ascii="Times New Roman" w:hAnsi="Times New Roman" w:cs="Times New Roman"/>
-          <w:sz w:val="24"/>
-          <w:szCs w:val="24"/>
-        </w:rPr>
-      </w:pPr>
-      <w:r>
-        <w:rPr>
-          <w:rFonts w:ascii="Times New Roman" w:hAnsi="Times New Roman" w:cs="Times New Roman"/>
-          <w:sz w:val="24"/>
-          <w:szCs w:val="24"/>
-        </w:rPr>
-        <w:t xml:space="preserve">+ </w:t>
-      </w:r>
-      <w:r>
-        <w:rPr>
-          <w:rFonts w:ascii="Times New Roman" w:hAnsi="Times New Roman" w:cs="Times New Roman"/>
+        <w:pStyle w:val="ListParagraph"/>
+        <w:numPr>
+          <w:ilvl w:val="0"/>
+          <w:numId w:val="18"/>
+        </w:numPr>
+        <w:ind w:firstLine="0"/>
+      </w:pPr>
+      <w:r>
+        <w:rPr>
           <w:b/>
-          <w:sz w:val="24"/>
-          <w:szCs w:val="24"/>
           <w:u w:val="single"/>
         </w:rPr>
         <w:t>Bùi Thế</w:t>
       </w:r>
       <w:r>
         <w:rPr>
-          <w:rFonts w:ascii="Times New Roman" w:hAnsi="Times New Roman" w:cs="Times New Roman"/>
           <w:b/>
-          <w:sz w:val="24"/>
-          <w:szCs w:val="24"/>
           <w:u w:val="single"/>
         </w:rPr>
         <w:t xml:space="preserve"> An</w:t>
       </w:r>
       <w:r>
-        <w:rPr>
-          <w:rFonts w:ascii="Times New Roman" w:hAnsi="Times New Roman" w:cs="Times New Roman"/>
-          <w:sz w:val="24"/>
-          <w:szCs w:val="24"/>
-        </w:rPr>
         <w:t xml:space="preserve">: </w:t>
       </w:r>
     </w:p>
     <w:p>
       <w:pPr>
-        <w:rPr>
-          <w:rFonts w:ascii="Times New Roman" w:hAnsi="Times New Roman" w:cs="Times New Roman"/>
-          <w:sz w:val="24"/>
-          <w:szCs w:val="24"/>
-        </w:rPr>
-      </w:pPr>
-      <w:r>
-        <w:rPr>
-          <w:rFonts w:ascii="Times New Roman" w:hAnsi="Times New Roman" w:cs="Times New Roman"/>
-          <w:sz w:val="24"/>
-          <w:szCs w:val="24"/>
-        </w:rPr>
+        <w:pStyle w:val="ListParagraph"/>
+        <w:numPr>
+          <w:ilvl w:val="0"/>
+          <w:numId w:val="19"/>
+        </w:numPr>
+      </w:pPr>
+      <w:r>
         <w:t>Tuần 1(từ ngày 23/4 đến 30/4): Họp nhóm thảo luận chọn đề tài và đưa ra Features List.</w:t>
       </w:r>
     </w:p>
     <w:p>
       <w:pPr>
-        <w:ind w:firstLine="720"/>
-        <w:rPr>
-          <w:rFonts w:ascii="Times New Roman" w:hAnsi="Times New Roman" w:cs="Times New Roman"/>
-          <w:sz w:val="24"/>
-          <w:szCs w:val="24"/>
-        </w:rPr>
-      </w:pPr>
-      <w:r>
-        <w:rPr>
-          <w:rFonts w:ascii="Times New Roman" w:hAnsi="Times New Roman" w:cs="Times New Roman"/>
-          <w:sz w:val="24"/>
-          <w:szCs w:val="24"/>
-        </w:rPr>
+        <w:pStyle w:val="ListParagraph"/>
+        <w:numPr>
+          <w:ilvl w:val="0"/>
+          <w:numId w:val="20"/>
+        </w:numPr>
+      </w:pPr>
+      <w:r>
         <w:t>Kết quả: Hoàn thành.</w:t>
       </w:r>
     </w:p>
     <w:p>
       <w:pPr>
-        <w:rPr>
-          <w:rFonts w:ascii="Times New Roman" w:hAnsi="Times New Roman" w:cs="Times New Roman"/>
-          <w:sz w:val="24"/>
-          <w:szCs w:val="24"/>
-        </w:rPr>
-      </w:pPr>
-      <w:r>
-        <w:rPr>
-          <w:rFonts w:ascii="Times New Roman" w:hAnsi="Times New Roman" w:cs="Times New Roman"/>
-          <w:sz w:val="24"/>
-          <w:szCs w:val="24"/>
-        </w:rPr>
+        <w:pStyle w:val="ListParagraph"/>
+        <w:numPr>
+          <w:ilvl w:val="0"/>
+          <w:numId w:val="19"/>
+        </w:numPr>
+      </w:pPr>
+      <w:r>
         <w:t>Tuần 2(từ ngày 30/4 đến 7/5): Ngày 4/5/2012 Họp nhóm hiệu chỉnh lại features list, thảo luận về thiết kế database và giao diện chương trình.</w:t>
       </w:r>
     </w:p>
     <w:p>
       <w:pPr>
-        <w:ind w:firstLine="720"/>
-        <w:rPr>
-          <w:rFonts w:ascii="Times New Roman" w:hAnsi="Times New Roman" w:cs="Times New Roman"/>
-          <w:sz w:val="24"/>
-          <w:szCs w:val="24"/>
-        </w:rPr>
-      </w:pPr>
-      <w:r>
-        <w:rPr>
-          <w:rFonts w:ascii="Times New Roman" w:hAnsi="Times New Roman" w:cs="Times New Roman"/>
-          <w:sz w:val="24"/>
-          <w:szCs w:val="24"/>
-        </w:rPr>
+        <w:pStyle w:val="ListParagraph"/>
+        <w:numPr>
+          <w:ilvl w:val="0"/>
+          <w:numId w:val="20"/>
+        </w:numPr>
+      </w:pPr>
+      <w:r>
         <w:t>Kết quả: Hoàn thành.</w:t>
       </w:r>
     </w:p>
     <w:p>
       <w:pPr>
-        <w:rPr>
-          <w:rFonts w:ascii="Times New Roman" w:hAnsi="Times New Roman" w:cs="Times New Roman"/>
-          <w:sz w:val="24"/>
-          <w:szCs w:val="24"/>
-        </w:rPr>
-      </w:pPr>
-      <w:r>
-        <w:rPr>
-          <w:rFonts w:ascii="Times New Roman" w:hAnsi="Times New Roman" w:cs="Times New Roman"/>
-          <w:sz w:val="24"/>
-          <w:szCs w:val="24"/>
-        </w:rPr>
-        <w:t xml:space="preserve">Tuần 3(từ ngày 7/5 đến 14/5): Ngày 11/5 họp nhóm. </w:t>
-      </w:r>
-      <w:proofErr w:type="gramStart"/>
-      <w:r>
-        <w:rPr>
-          <w:rFonts w:ascii="Times New Roman" w:hAnsi="Times New Roman" w:cs="Times New Roman"/>
-          <w:sz w:val="24"/>
-          <w:szCs w:val="24"/>
-        </w:rPr>
-        <w:t>Viết Admin Site.</w:t>
-      </w:r>
-      <w:proofErr w:type="gramEnd"/>
-    </w:p>
-    <w:p>
-      <w:pPr>
-        <w:ind w:firstLine="720"/>
-        <w:rPr>
-          <w:rFonts w:ascii="Times New Roman" w:hAnsi="Times New Roman" w:cs="Times New Roman"/>
-          <w:sz w:val="24"/>
-          <w:szCs w:val="24"/>
-        </w:rPr>
-      </w:pPr>
-      <w:r>
-        <w:rPr>
-          <w:rFonts w:ascii="Times New Roman" w:hAnsi="Times New Roman" w:cs="Times New Roman"/>
-          <w:sz w:val="24"/>
-          <w:szCs w:val="24"/>
-        </w:rPr>
+        <w:pStyle w:val="ListParagraph"/>
+        <w:numPr>
+          <w:ilvl w:val="0"/>
+          <w:numId w:val="19"/>
+        </w:numPr>
+      </w:pPr>
+      <w:r>
+        <w:t>Tuần 3(từ ngày 7/5 đến 14/5): Ngày 11/5 họp nhóm. Viết Admin Site.</w:t>
+      </w:r>
+    </w:p>
+    <w:p>
+      <w:pPr>
+        <w:pStyle w:val="ListParagraph"/>
+        <w:numPr>
+          <w:ilvl w:val="0"/>
+          <w:numId w:val="20"/>
+        </w:numPr>
+      </w:pPr>
+      <w:r>
         <w:t>Kết quả: Hoàn thành.</w:t>
       </w:r>
     </w:p>
     <w:p>
       <w:pPr>
-        <w:rPr>
-          <w:rFonts w:ascii="Times New Roman" w:hAnsi="Times New Roman" w:cs="Times New Roman"/>
-          <w:sz w:val="24"/>
-          <w:szCs w:val="24"/>
-        </w:rPr>
-      </w:pPr>
-      <w:r>
-        <w:rPr>
-          <w:rFonts w:ascii="Times New Roman" w:hAnsi="Times New Roman" w:cs="Times New Roman"/>
-          <w:sz w:val="24"/>
-          <w:szCs w:val="24"/>
-        </w:rPr>
+        <w:pStyle w:val="ListParagraph"/>
+        <w:numPr>
+          <w:ilvl w:val="0"/>
+          <w:numId w:val="19"/>
+        </w:numPr>
+      </w:pPr>
+      <w:r>
         <w:t>Tuần 4(từ ngày 14/5 đến 21/5): Ngày 13/5 họp nhóm. Tổng hợp lại tính năng trang web cần viết, viết models, viết admin site, nghiên cứu registration, nghiên cứu PIL.</w:t>
       </w:r>
     </w:p>
     <w:p>
       <w:pPr>
-        <w:ind w:firstLine="720"/>
-        <w:rPr>
-          <w:rFonts w:ascii="Times New Roman" w:hAnsi="Times New Roman" w:cs="Times New Roman"/>
-          <w:sz w:val="24"/>
-          <w:szCs w:val="24"/>
-        </w:rPr>
-      </w:pPr>
-      <w:r>
-        <w:rPr>
-          <w:rFonts w:ascii="Times New Roman" w:hAnsi="Times New Roman" w:cs="Times New Roman"/>
-          <w:sz w:val="24"/>
-          <w:szCs w:val="24"/>
-        </w:rPr>
+        <w:pStyle w:val="ListParagraph"/>
+        <w:numPr>
+          <w:ilvl w:val="0"/>
+          <w:numId w:val="20"/>
+        </w:numPr>
+      </w:pPr>
+      <w:r>
         <w:t>Kết quả: Hoàn thành.</w:t>
       </w:r>
     </w:p>
     <w:p>
       <w:pPr>
-        <w:rPr>
-          <w:rFonts w:ascii="Times New Roman" w:hAnsi="Times New Roman" w:cs="Times New Roman"/>
-          <w:sz w:val="24"/>
-          <w:szCs w:val="24"/>
-        </w:rPr>
-      </w:pPr>
-      <w:r>
-        <w:rPr>
-          <w:rFonts w:ascii="Times New Roman" w:hAnsi="Times New Roman" w:cs="Times New Roman"/>
-          <w:sz w:val="24"/>
-          <w:szCs w:val="24"/>
-        </w:rPr>
-        <w:lastRenderedPageBreak/>
+        <w:pStyle w:val="ListParagraph"/>
+        <w:numPr>
+          <w:ilvl w:val="0"/>
+          <w:numId w:val="19"/>
+        </w:numPr>
+      </w:pPr>
+      <w:r>
         <w:t>Tuần 5(từ ngày 21/5 đến 28/5): Ngày 22/5 Họp nhóm</w:t>
       </w:r>
       <w:r>
-        <w:rPr>
-          <w:rFonts w:ascii="Times New Roman" w:hAnsi="Times New Roman" w:cs="Times New Roman"/>
-          <w:sz w:val="24"/>
-          <w:szCs w:val="24"/>
-        </w:rPr>
         <w:t xml:space="preserve"> tổng họp lại quá trình</w:t>
       </w:r>
       <w:r>
-        <w:rPr>
-          <w:rFonts w:ascii="Times New Roman" w:hAnsi="Times New Roman" w:cs="Times New Roman"/>
-          <w:sz w:val="24"/>
-          <w:szCs w:val="24"/>
-        </w:rPr>
         <w:t>, viết chức báo cáo</w:t>
       </w:r>
     </w:p>
     <w:p>
       <w:pPr>
-        <w:ind w:firstLine="720"/>
-        <w:rPr>
-          <w:rFonts w:ascii="Times New Roman" w:hAnsi="Times New Roman" w:cs="Times New Roman"/>
-          <w:sz w:val="24"/>
-          <w:szCs w:val="24"/>
-        </w:rPr>
-      </w:pPr>
-      <w:r>
-        <w:rPr>
-          <w:rFonts w:ascii="Times New Roman" w:hAnsi="Times New Roman" w:cs="Times New Roman"/>
-          <w:sz w:val="24"/>
-          <w:szCs w:val="24"/>
-        </w:rPr>
+        <w:pStyle w:val="ListParagraph"/>
+        <w:numPr>
+          <w:ilvl w:val="0"/>
+          <w:numId w:val="20"/>
+        </w:numPr>
+      </w:pPr>
+      <w:r>
         <w:t>Kết quả: Hoàn thành.</w:t>
       </w:r>
     </w:p>
     <w:p>
       <w:pPr>
-        <w:rPr>
-          <w:rFonts w:ascii="Times New Roman" w:hAnsi="Times New Roman" w:cs="Times New Roman"/>
-          <w:sz w:val="24"/>
-          <w:szCs w:val="24"/>
-        </w:rPr>
-      </w:pPr>
-      <w:r>
-        <w:rPr>
-          <w:rFonts w:ascii="Times New Roman" w:hAnsi="Times New Roman" w:cs="Times New Roman"/>
-          <w:sz w:val="24"/>
-          <w:szCs w:val="24"/>
-        </w:rPr>
+        <w:pStyle w:val="ListParagraph"/>
+        <w:numPr>
+          <w:ilvl w:val="0"/>
+          <w:numId w:val="19"/>
+        </w:numPr>
+      </w:pPr>
+      <w:r>
         <w:t>Tuần 6(từ ngày 28/5 đến 4/6): Ngày 2</w:t>
       </w:r>
       <w:r>
-        <w:rPr>
-          <w:rFonts w:ascii="Times New Roman" w:hAnsi="Times New Roman" w:cs="Times New Roman"/>
-          <w:sz w:val="24"/>
-          <w:szCs w:val="24"/>
-        </w:rPr>
         <w:t>9/</w:t>
       </w:r>
       <w:r>
-        <w:rPr>
-          <w:rFonts w:ascii="Times New Roman" w:hAnsi="Times New Roman" w:cs="Times New Roman"/>
-          <w:sz w:val="24"/>
-          <w:szCs w:val="24"/>
-        </w:rPr>
         <w:t>5 Họp nhóm tổng họp lại quá trình.</w:t>
       </w:r>
     </w:p>
     <w:p>
       <w:pPr>
-        <w:ind w:firstLine="720"/>
-        <w:rPr>
-          <w:rFonts w:ascii="Times New Roman" w:hAnsi="Times New Roman" w:cs="Times New Roman"/>
-          <w:sz w:val="24"/>
-          <w:szCs w:val="24"/>
-        </w:rPr>
-      </w:pPr>
-      <w:r>
-        <w:rPr>
-          <w:rFonts w:ascii="Times New Roman" w:hAnsi="Times New Roman" w:cs="Times New Roman"/>
-          <w:sz w:val="24"/>
-          <w:szCs w:val="24"/>
-        </w:rPr>
+        <w:pStyle w:val="ListParagraph"/>
+        <w:numPr>
+          <w:ilvl w:val="0"/>
+          <w:numId w:val="20"/>
+        </w:numPr>
+      </w:pPr>
+      <w:r>
         <w:t>Kết quả: Hoàn thành.</w:t>
       </w:r>
     </w:p>
     <w:p>
       <w:pPr>
-        <w:rPr>
-          <w:rFonts w:ascii="Times New Roman" w:hAnsi="Times New Roman" w:cs="Times New Roman"/>
-          <w:sz w:val="24"/>
-          <w:szCs w:val="24"/>
-        </w:rPr>
-      </w:pPr>
-      <w:r>
-        <w:rPr>
-          <w:rFonts w:ascii="Times New Roman" w:hAnsi="Times New Roman" w:cs="Times New Roman"/>
-          <w:sz w:val="24"/>
-          <w:szCs w:val="24"/>
-        </w:rPr>
-        <w:t xml:space="preserve">+ </w:t>
-      </w:r>
-      <w:r>
-        <w:rPr>
-          <w:rFonts w:ascii="Times New Roman" w:hAnsi="Times New Roman" w:cs="Times New Roman"/>
+        <w:pStyle w:val="ListParagraph"/>
+        <w:numPr>
+          <w:ilvl w:val="0"/>
+          <w:numId w:val="18"/>
+        </w:numPr>
+        <w:ind w:firstLine="0"/>
+      </w:pPr>
+      <w:r>
+        <w:rPr>
           <w:b/>
-          <w:sz w:val="24"/>
-          <w:szCs w:val="24"/>
           <w:u w:val="single"/>
         </w:rPr>
-        <w:t xml:space="preserve">Cao Trọng </w:t>
-      </w:r>
-      <w:proofErr w:type="gramStart"/>
-      <w:r>
-        <w:rPr>
-          <w:rFonts w:ascii="Times New Roman" w:hAnsi="Times New Roman" w:cs="Times New Roman"/>
-          <w:b/>
-          <w:sz w:val="24"/>
-          <w:szCs w:val="24"/>
-          <w:u w:val="single"/>
-        </w:rPr>
-        <w:t>Đại</w:t>
-      </w:r>
-      <w:r>
-        <w:rPr>
-          <w:rFonts w:ascii="Times New Roman" w:hAnsi="Times New Roman" w:cs="Times New Roman"/>
-          <w:sz w:val="24"/>
-          <w:szCs w:val="24"/>
-        </w:rPr>
+        <w:t>Cao Trọng Đại</w:t>
+      </w:r>
+      <w:r>
         <w:t xml:space="preserve"> :</w:t>
       </w:r>
-      <w:proofErr w:type="gramEnd"/>
-      <w:r>
-        <w:rPr>
-          <w:rFonts w:ascii="Times New Roman" w:hAnsi="Times New Roman" w:cs="Times New Roman"/>
-          <w:sz w:val="24"/>
-          <w:szCs w:val="24"/>
-        </w:rPr>
+      <w:r>
         <w:t xml:space="preserve"> </w:t>
       </w:r>
     </w:p>
     <w:p>
       <w:pPr>
-        <w:rPr>
-          <w:rFonts w:ascii="Times New Roman" w:hAnsi="Times New Roman" w:cs="Times New Roman"/>
-          <w:sz w:val="24"/>
-          <w:szCs w:val="24"/>
-        </w:rPr>
-      </w:pPr>
-      <w:r>
-        <w:rPr>
-          <w:rFonts w:ascii="Times New Roman" w:hAnsi="Times New Roman" w:cs="Times New Roman"/>
-          <w:sz w:val="24"/>
-          <w:szCs w:val="24"/>
-        </w:rPr>
+        <w:pStyle w:val="ListParagraph"/>
+        <w:numPr>
+          <w:ilvl w:val="0"/>
+          <w:numId w:val="19"/>
+        </w:numPr>
+      </w:pPr>
+      <w:r>
         <w:t xml:space="preserve">Tuần 1(từ ngày 23/4 đến 30/4): </w:t>
       </w:r>
       <w:r>
-        <w:rPr>
-          <w:rFonts w:ascii="Times New Roman" w:hAnsi="Times New Roman" w:cs="Times New Roman"/>
-          <w:sz w:val="24"/>
-          <w:szCs w:val="24"/>
-        </w:rPr>
         <w:t>Họp nhóm thảo luận chọn đề tài và đưa ra Features List.</w:t>
       </w:r>
     </w:p>
     <w:p>
       <w:pPr>
-        <w:ind w:firstLine="720"/>
-        <w:rPr>
-          <w:rFonts w:ascii="Times New Roman" w:hAnsi="Times New Roman" w:cs="Times New Roman"/>
-          <w:sz w:val="24"/>
-          <w:szCs w:val="24"/>
-        </w:rPr>
-      </w:pPr>
-      <w:r>
-        <w:rPr>
-          <w:rFonts w:ascii="Times New Roman" w:hAnsi="Times New Roman" w:cs="Times New Roman"/>
-          <w:sz w:val="24"/>
-          <w:szCs w:val="24"/>
-        </w:rPr>
-        <w:t>Kết quả: Hoàn thành.</w:t>
-      </w:r>
-    </w:p>
-    <w:p>
-      <w:pPr>
-        <w:rPr>
-          <w:rFonts w:ascii="Times New Roman" w:hAnsi="Times New Roman" w:cs="Times New Roman"/>
-          <w:sz w:val="24"/>
-          <w:szCs w:val="24"/>
-        </w:rPr>
-      </w:pPr>
-      <w:r>
-        <w:rPr>
-          <w:rFonts w:ascii="Times New Roman" w:hAnsi="Times New Roman" w:cs="Times New Roman"/>
-          <w:sz w:val="24"/>
-          <w:szCs w:val="24"/>
-        </w:rPr>
-        <w:t xml:space="preserve">Tuần 2(từ ngày 30/4 đến 7/5): </w:t>
-      </w:r>
-      <w:r>
-        <w:rPr>
-          <w:rFonts w:ascii="Times New Roman" w:hAnsi="Times New Roman" w:cs="Times New Roman"/>
-          <w:sz w:val="24"/>
-          <w:szCs w:val="24"/>
-        </w:rPr>
-        <w:t>Thiết kế giao diện html.</w:t>
-      </w:r>
-    </w:p>
-    <w:p>
-      <w:pPr>
-        <w:ind w:firstLine="720"/>
-        <w:rPr>
-          <w:rFonts w:ascii="Times New Roman" w:hAnsi="Times New Roman" w:cs="Times New Roman"/>
-          <w:sz w:val="24"/>
-          <w:szCs w:val="24"/>
-        </w:rPr>
-      </w:pPr>
-      <w:r>
-        <w:rPr>
-          <w:rFonts w:ascii="Times New Roman" w:hAnsi="Times New Roman" w:cs="Times New Roman"/>
-          <w:sz w:val="24"/>
-          <w:szCs w:val="24"/>
-        </w:rPr>
-        <w:t>Kết quả: Hoàn thành.</w:t>
-      </w:r>
-    </w:p>
-    <w:p>
-      <w:pPr>
-        <w:rPr>
-          <w:rFonts w:ascii="Times New Roman" w:hAnsi="Times New Roman" w:cs="Times New Roman"/>
-          <w:sz w:val="24"/>
-          <w:szCs w:val="24"/>
-        </w:rPr>
-      </w:pPr>
-      <w:r>
-        <w:rPr>
-          <w:rFonts w:ascii="Times New Roman" w:hAnsi="Times New Roman" w:cs="Times New Roman"/>
-          <w:sz w:val="24"/>
-          <w:szCs w:val="24"/>
-        </w:rPr>
-        <w:t xml:space="preserve">Tuần 3(từ ngày 7/5 đến 14/5): Ngày 11/5 họp nhóm. </w:t>
-      </w:r>
-      <w:proofErr w:type="gramStart"/>
-      <w:r>
-        <w:rPr>
-          <w:rFonts w:ascii="Times New Roman" w:hAnsi="Times New Roman" w:cs="Times New Roman"/>
-          <w:sz w:val="24"/>
-          <w:szCs w:val="24"/>
-        </w:rPr>
-        <w:t>Nghiên cứu và viết templates với HTML, CSS cho chương trình.</w:t>
-      </w:r>
-      <w:proofErr w:type="gramEnd"/>
-    </w:p>
-    <w:p>
-      <w:pPr>
-        <w:ind w:firstLine="720"/>
-        <w:rPr>
-          <w:rFonts w:ascii="Times New Roman" w:hAnsi="Times New Roman" w:cs="Times New Roman"/>
-          <w:sz w:val="24"/>
-          <w:szCs w:val="24"/>
-        </w:rPr>
-      </w:pPr>
-      <w:r>
-        <w:rPr>
-          <w:rFonts w:ascii="Times New Roman" w:hAnsi="Times New Roman" w:cs="Times New Roman"/>
-          <w:sz w:val="24"/>
-          <w:szCs w:val="24"/>
-        </w:rPr>
-        <w:t>Kết quả: Chưa hoàn thành.</w:t>
-      </w:r>
-    </w:p>
-    <w:p>
-      <w:pPr>
-        <w:rPr>
-          <w:rFonts w:ascii="Times New Roman" w:hAnsi="Times New Roman" w:cs="Times New Roman"/>
-          <w:sz w:val="24"/>
-          <w:szCs w:val="24"/>
-        </w:rPr>
-      </w:pPr>
-      <w:r>
-        <w:rPr>
-          <w:rFonts w:ascii="Times New Roman" w:hAnsi="Times New Roman" w:cs="Times New Roman"/>
-          <w:sz w:val="24"/>
-          <w:szCs w:val="24"/>
-        </w:rPr>
-        <w:t xml:space="preserve">Tuần 4(từ ngày 14/5 đến 21/5): Ngày 13/5 họp nhóm. </w:t>
-      </w:r>
-      <w:proofErr w:type="gramStart"/>
-      <w:r>
-        <w:rPr>
-          <w:rFonts w:ascii="Times New Roman" w:hAnsi="Times New Roman" w:cs="Times New Roman"/>
-          <w:sz w:val="24"/>
-          <w:szCs w:val="24"/>
-        </w:rPr>
-        <w:t>design</w:t>
-      </w:r>
-      <w:proofErr w:type="gramEnd"/>
-      <w:r>
-        <w:rPr>
-          <w:rFonts w:ascii="Times New Roman" w:hAnsi="Times New Roman" w:cs="Times New Roman"/>
-          <w:sz w:val="24"/>
-          <w:szCs w:val="24"/>
-        </w:rPr>
-        <w:t xml:space="preserve"> giao diện</w:t>
-      </w:r>
-    </w:p>
-    <w:p>
-      <w:pPr>
-        <w:ind w:firstLine="720"/>
-        <w:rPr>
-          <w:rFonts w:ascii="Times New Roman" w:hAnsi="Times New Roman" w:cs="Times New Roman"/>
-          <w:sz w:val="24"/>
-          <w:szCs w:val="24"/>
-        </w:rPr>
-      </w:pPr>
-      <w:r>
-        <w:rPr>
-          <w:rFonts w:ascii="Times New Roman" w:hAnsi="Times New Roman" w:cs="Times New Roman"/>
-          <w:sz w:val="24"/>
-          <w:szCs w:val="24"/>
-        </w:rPr>
-        <w:t>Kết quả: Chưa hoàn thành.</w:t>
-      </w:r>
-    </w:p>
-    <w:p>
-      <w:pPr>
-        <w:rPr>
-          <w:rFonts w:ascii="Times New Roman" w:hAnsi="Times New Roman" w:cs="Times New Roman"/>
-          <w:sz w:val="24"/>
-          <w:szCs w:val="24"/>
-        </w:rPr>
-      </w:pPr>
-      <w:r>
-        <w:rPr>
-          <w:rFonts w:ascii="Times New Roman" w:hAnsi="Times New Roman" w:cs="Times New Roman"/>
-          <w:sz w:val="24"/>
-          <w:szCs w:val="24"/>
-        </w:rPr>
-        <w:t>Tuần 5(từ ngày 21/5 đến 28/5): Ngày 22/5 Họp nhóm</w:t>
-      </w:r>
-      <w:r>
-        <w:rPr>
-          <w:rFonts w:ascii="Times New Roman" w:hAnsi="Times New Roman" w:cs="Times New Roman"/>
-          <w:sz w:val="24"/>
-          <w:szCs w:val="24"/>
-        </w:rPr>
-        <w:t>, design giao diện trang chủ, design giao diện forum.</w:t>
-      </w:r>
-    </w:p>
-    <w:p>
-      <w:pPr>
-        <w:ind w:firstLine="720"/>
-        <w:rPr>
-          <w:rFonts w:ascii="Times New Roman" w:hAnsi="Times New Roman" w:cs="Times New Roman"/>
-          <w:sz w:val="24"/>
-          <w:szCs w:val="24"/>
-        </w:rPr>
-      </w:pPr>
-      <w:r>
-        <w:rPr>
-          <w:rFonts w:ascii="Times New Roman" w:hAnsi="Times New Roman" w:cs="Times New Roman"/>
-          <w:sz w:val="24"/>
-          <w:szCs w:val="24"/>
-        </w:rPr>
-        <w:t>Kết quả: Hoàn thành.</w:t>
-      </w:r>
-    </w:p>
-    <w:p>
-      <w:pPr>
-        <w:rPr>
-          <w:rFonts w:ascii="Times New Roman" w:hAnsi="Times New Roman" w:cs="Times New Roman"/>
-          <w:sz w:val="24"/>
-          <w:szCs w:val="24"/>
-        </w:rPr>
-      </w:pPr>
-      <w:r>
-        <w:rPr>
-          <w:rFonts w:ascii="Times New Roman" w:hAnsi="Times New Roman" w:cs="Times New Roman"/>
-          <w:sz w:val="24"/>
-          <w:szCs w:val="24"/>
-        </w:rPr>
-        <w:t>Tuần 6(từ ngày 28/5 đến 4/6): Ngày 2</w:t>
-      </w:r>
-      <w:r>
-        <w:rPr>
-          <w:rFonts w:ascii="Times New Roman" w:hAnsi="Times New Roman" w:cs="Times New Roman"/>
-          <w:sz w:val="24"/>
-          <w:szCs w:val="24"/>
-        </w:rPr>
-        <w:t>9</w:t>
-      </w:r>
-      <w:r>
-        <w:rPr>
-          <w:rFonts w:ascii="Times New Roman" w:hAnsi="Times New Roman" w:cs="Times New Roman"/>
-          <w:sz w:val="24"/>
-          <w:szCs w:val="24"/>
-        </w:rPr>
-        <w:t>/5 Họp nhóm</w:t>
-      </w:r>
-      <w:r>
-        <w:rPr>
-          <w:rFonts w:ascii="Times New Roman" w:hAnsi="Times New Roman" w:cs="Times New Roman"/>
-          <w:sz w:val="24"/>
-          <w:szCs w:val="24"/>
-        </w:rPr>
-        <w:t>, Thiết kế lại templates cho phù hợp với giao diện 2 ngôn ngữ.</w:t>
-      </w:r>
-    </w:p>
-    <w:p>
-      <w:pPr>
-        <w:ind w:firstLine="720"/>
-        <w:rPr>
-          <w:rFonts w:ascii="Times New Roman" w:hAnsi="Times New Roman" w:cs="Times New Roman"/>
-          <w:sz w:val="24"/>
-          <w:szCs w:val="24"/>
-        </w:rPr>
-      </w:pPr>
-      <w:r>
-        <w:rPr>
-          <w:rFonts w:ascii="Times New Roman" w:hAnsi="Times New Roman" w:cs="Times New Roman"/>
-          <w:sz w:val="24"/>
-          <w:szCs w:val="24"/>
-        </w:rPr>
-        <w:t>Kết quả: Hoàn thành.</w:t>
-      </w:r>
-    </w:p>
-    <w:p>
-      <w:pPr>
-        <w:rPr>
-          <w:rFonts w:ascii="Times New Roman" w:hAnsi="Times New Roman" w:cs="Times New Roman"/>
-          <w:sz w:val="24"/>
-          <w:szCs w:val="24"/>
-        </w:rPr>
-      </w:pPr>
-      <w:r>
-        <w:rPr>
-          <w:rFonts w:ascii="Times New Roman" w:hAnsi="Times New Roman" w:cs="Times New Roman"/>
-          <w:sz w:val="24"/>
-          <w:szCs w:val="24"/>
-        </w:rPr>
-        <w:t xml:space="preserve">+ </w:t>
-      </w:r>
-      <w:r>
-        <w:rPr>
-          <w:rFonts w:ascii="Times New Roman" w:hAnsi="Times New Roman" w:cs="Times New Roman"/>
-          <w:b/>
-          <w:sz w:val="24"/>
-          <w:szCs w:val="24"/>
-          <w:u w:val="single"/>
-        </w:rPr>
-        <w:t>Nguyễ</w:t>
-      </w:r>
-      <w:r>
-        <w:rPr>
-          <w:rFonts w:ascii="Times New Roman" w:hAnsi="Times New Roman" w:cs="Times New Roman"/>
-          <w:b/>
-          <w:sz w:val="24"/>
-          <w:szCs w:val="24"/>
-          <w:u w:val="single"/>
-        </w:rPr>
-        <w:t>n Chí Thanh</w:t>
-      </w:r>
-      <w:r>
-        <w:rPr>
-          <w:rFonts w:ascii="Times New Roman" w:hAnsi="Times New Roman" w:cs="Times New Roman"/>
-          <w:sz w:val="24"/>
-          <w:szCs w:val="24"/>
-        </w:rPr>
-        <w:t xml:space="preserve">: </w:t>
-      </w:r>
-    </w:p>
-    <w:p>
-      <w:pPr>
-        <w:rPr>
-          <w:rFonts w:ascii="Times New Roman" w:hAnsi="Times New Roman" w:cs="Times New Roman"/>
-          <w:sz w:val="24"/>
-          <w:szCs w:val="24"/>
-        </w:rPr>
-      </w:pPr>
-      <w:r>
-        <w:rPr>
-          <w:rFonts w:ascii="Times New Roman" w:hAnsi="Times New Roman" w:cs="Times New Roman"/>
-          <w:sz w:val="24"/>
-          <w:szCs w:val="24"/>
-        </w:rPr>
-        <w:t>Tuần 1(từ ngày 23/4 đến 30/4): Họp nhóm thảo luận chọn đề tài và đưa ra Features List.</w:t>
-      </w:r>
-    </w:p>
-    <w:p>
-      <w:pPr>
-        <w:ind w:firstLine="720"/>
-        <w:rPr>
-          <w:rFonts w:ascii="Times New Roman" w:hAnsi="Times New Roman" w:cs="Times New Roman"/>
-          <w:sz w:val="24"/>
-          <w:szCs w:val="24"/>
-        </w:rPr>
-      </w:pPr>
-      <w:r>
-        <w:rPr>
-          <w:rFonts w:ascii="Times New Roman" w:hAnsi="Times New Roman" w:cs="Times New Roman"/>
-          <w:sz w:val="24"/>
-          <w:szCs w:val="24"/>
-        </w:rPr>
-        <w:t>Kết quả: Hoàn thành.</w:t>
-      </w:r>
-    </w:p>
-    <w:p>
-      <w:pPr>
-        <w:rPr>
-          <w:rFonts w:ascii="Times New Roman" w:hAnsi="Times New Roman" w:cs="Times New Roman"/>
-          <w:sz w:val="24"/>
-          <w:szCs w:val="24"/>
-        </w:rPr>
-      </w:pPr>
-      <w:r>
-        <w:rPr>
-          <w:rFonts w:ascii="Times New Roman" w:hAnsi="Times New Roman" w:cs="Times New Roman"/>
-          <w:sz w:val="24"/>
-          <w:szCs w:val="24"/>
-        </w:rPr>
-        <w:t>Tuần 2(từ ngày 30/4 đến 7/5): Ngày 4/5/2012 Họp nhóm hiệu chỉnh lại features list, thảo luận về thiết kế database và giao diện chương trình.</w:t>
-      </w:r>
-    </w:p>
-    <w:p>
-      <w:pPr>
-        <w:ind w:firstLine="720"/>
-        <w:rPr>
-          <w:rFonts w:ascii="Times New Roman" w:hAnsi="Times New Roman" w:cs="Times New Roman"/>
-          <w:sz w:val="24"/>
-          <w:szCs w:val="24"/>
-        </w:rPr>
-      </w:pPr>
-      <w:r>
-        <w:rPr>
-          <w:rFonts w:ascii="Times New Roman" w:hAnsi="Times New Roman" w:cs="Times New Roman"/>
-          <w:sz w:val="24"/>
-          <w:szCs w:val="24"/>
-        </w:rPr>
-        <w:t>Kết quả: Hoàn thành.</w:t>
-      </w:r>
-    </w:p>
-    <w:p>
-      <w:pPr>
-        <w:rPr>
-          <w:rFonts w:ascii="Times New Roman" w:hAnsi="Times New Roman" w:cs="Times New Roman"/>
-          <w:sz w:val="24"/>
-          <w:szCs w:val="24"/>
-        </w:rPr>
-      </w:pPr>
-      <w:proofErr w:type="gramStart"/>
-      <w:r>
-        <w:rPr>
-          <w:rFonts w:ascii="Times New Roman" w:hAnsi="Times New Roman" w:cs="Times New Roman"/>
-          <w:sz w:val="24"/>
-          <w:szCs w:val="24"/>
-        </w:rPr>
-        <w:t>Thiết kế Database.</w:t>
-      </w:r>
-      <w:proofErr w:type="gramEnd"/>
-    </w:p>
-    <w:p>
-      <w:pPr>
-        <w:ind w:firstLine="720"/>
-        <w:rPr>
-          <w:rFonts w:ascii="Times New Roman" w:hAnsi="Times New Roman" w:cs="Times New Roman"/>
-          <w:sz w:val="24"/>
-          <w:szCs w:val="24"/>
-        </w:rPr>
-      </w:pPr>
-      <w:r>
-        <w:rPr>
-          <w:rFonts w:ascii="Times New Roman" w:hAnsi="Times New Roman" w:cs="Times New Roman"/>
-          <w:sz w:val="24"/>
-          <w:szCs w:val="24"/>
-        </w:rPr>
+        <w:pStyle w:val="ListParagraph"/>
+        <w:numPr>
+          <w:ilvl w:val="0"/>
+          <w:numId w:val="20"/>
+        </w:numPr>
+      </w:pPr>
+      <w:r>
         <w:lastRenderedPageBreak/>
         <w:t>Kết quả: Hoàn thành.</w:t>
       </w:r>
     </w:p>
     <w:p>
       <w:pPr>
-        <w:rPr>
-          <w:rFonts w:ascii="Times New Roman" w:hAnsi="Times New Roman" w:cs="Times New Roman"/>
-          <w:sz w:val="24"/>
-          <w:szCs w:val="24"/>
-        </w:rPr>
-      </w:pPr>
-      <w:r>
-        <w:rPr>
-          <w:rFonts w:ascii="Times New Roman" w:hAnsi="Times New Roman" w:cs="Times New Roman"/>
-          <w:sz w:val="24"/>
-          <w:szCs w:val="24"/>
-        </w:rPr>
+        <w:pStyle w:val="ListParagraph"/>
+        <w:numPr>
+          <w:ilvl w:val="0"/>
+          <w:numId w:val="19"/>
+        </w:numPr>
+      </w:pPr>
+      <w:r>
+        <w:t xml:space="preserve">Tuần 2(từ ngày 30/4 đến 7/5): </w:t>
+      </w:r>
+      <w:r>
+        <w:t>Thiết kế giao diện html.</w:t>
+      </w:r>
+    </w:p>
+    <w:p>
+      <w:pPr>
+        <w:pStyle w:val="ListParagraph"/>
+        <w:numPr>
+          <w:ilvl w:val="0"/>
+          <w:numId w:val="20"/>
+        </w:numPr>
+      </w:pPr>
+      <w:r>
+        <w:t>Kết quả: Hoàn thành.</w:t>
+      </w:r>
+    </w:p>
+    <w:p>
+      <w:pPr>
+        <w:pStyle w:val="ListParagraph"/>
+        <w:numPr>
+          <w:ilvl w:val="0"/>
+          <w:numId w:val="19"/>
+        </w:numPr>
+      </w:pPr>
+      <w:r>
         <w:t xml:space="preserve">Tuần 3(từ ngày 7/5 đến 14/5): Ngày 11/5 họp nhóm. </w:t>
       </w:r>
-      <w:proofErr w:type="gramStart"/>
-      <w:r>
-        <w:rPr>
-          <w:rFonts w:ascii="Times New Roman" w:hAnsi="Times New Roman" w:cs="Times New Roman"/>
-          <w:sz w:val="24"/>
-          <w:szCs w:val="24"/>
-        </w:rPr>
+      <w:r>
+        <w:t>Nghiên cứu và viết templates với HTML, CSS cho chương trình.</w:t>
+      </w:r>
+    </w:p>
+    <w:p>
+      <w:pPr>
+        <w:pStyle w:val="ListParagraph"/>
+        <w:numPr>
+          <w:ilvl w:val="0"/>
+          <w:numId w:val="20"/>
+        </w:numPr>
+      </w:pPr>
+      <w:r>
+        <w:t>Kết quả: Chưa hoàn thành.</w:t>
+      </w:r>
+    </w:p>
+    <w:p>
+      <w:pPr>
+        <w:pStyle w:val="ListParagraph"/>
+        <w:numPr>
+          <w:ilvl w:val="0"/>
+          <w:numId w:val="19"/>
+        </w:numPr>
+      </w:pPr>
+      <w:r>
+        <w:t xml:space="preserve">Tuần 4(từ ngày 14/5 đến 21/5): Ngày 13/5 họp nhóm. </w:t>
+      </w:r>
+      <w:r>
+        <w:t>design giao diện</w:t>
+      </w:r>
+    </w:p>
+    <w:p>
+      <w:pPr>
+        <w:pStyle w:val="ListParagraph"/>
+        <w:numPr>
+          <w:ilvl w:val="0"/>
+          <w:numId w:val="20"/>
+        </w:numPr>
+      </w:pPr>
+      <w:r>
+        <w:t>Kết quả: Chưa hoàn thành.</w:t>
+      </w:r>
+    </w:p>
+    <w:p>
+      <w:pPr>
+        <w:pStyle w:val="ListParagraph"/>
+        <w:numPr>
+          <w:ilvl w:val="0"/>
+          <w:numId w:val="19"/>
+        </w:numPr>
+      </w:pPr>
+      <w:r>
+        <w:t>Tuần 5(từ ngày 21/5 đến 28/5): Ngày 22/5 Họp nhóm</w:t>
+      </w:r>
+      <w:r>
+        <w:t>, design giao diện trang chủ, design giao diện forum.</w:t>
+      </w:r>
+    </w:p>
+    <w:p>
+      <w:pPr>
+        <w:pStyle w:val="ListParagraph"/>
+        <w:numPr>
+          <w:ilvl w:val="0"/>
+          <w:numId w:val="20"/>
+        </w:numPr>
+      </w:pPr>
+      <w:r>
+        <w:t>Kết quả: Hoàn thành.</w:t>
+      </w:r>
+    </w:p>
+    <w:p>
+      <w:pPr>
+        <w:pStyle w:val="ListParagraph"/>
+        <w:numPr>
+          <w:ilvl w:val="0"/>
+          <w:numId w:val="19"/>
+        </w:numPr>
+      </w:pPr>
+      <w:r>
+        <w:t>Tuần 6(từ ngày 28/5 đến 4/6): Ngày 2</w:t>
+      </w:r>
+      <w:r>
+        <w:t>9</w:t>
+      </w:r>
+      <w:r>
+        <w:t>/5 Họp nhóm</w:t>
+      </w:r>
+      <w:r>
+        <w:t>, Thiết kế lại templates cho phù hợp với giao diện 2 ngôn ngữ.</w:t>
+      </w:r>
+    </w:p>
+    <w:p>
+      <w:pPr>
+        <w:pStyle w:val="ListParagraph"/>
+        <w:numPr>
+          <w:ilvl w:val="0"/>
+          <w:numId w:val="20"/>
+        </w:numPr>
+      </w:pPr>
+      <w:r>
+        <w:t>Kết quả: Hoàn thành.</w:t>
+      </w:r>
+    </w:p>
+    <w:p>
+      <w:pPr>
+        <w:pStyle w:val="ListParagraph"/>
+        <w:numPr>
+          <w:ilvl w:val="0"/>
+          <w:numId w:val="18"/>
+        </w:numPr>
+        <w:ind w:firstLine="0"/>
+      </w:pPr>
+      <w:r>
+        <w:rPr>
+          <w:b/>
+          <w:u w:val="single"/>
+        </w:rPr>
+        <w:t>Nguyễ</w:t>
+      </w:r>
+      <w:r>
+        <w:rPr>
+          <w:b/>
+          <w:u w:val="single"/>
+        </w:rPr>
+        <w:t>n Chí Thanh</w:t>
+      </w:r>
+      <w:r>
+        <w:t xml:space="preserve">: </w:t>
+      </w:r>
+    </w:p>
+    <w:p>
+      <w:pPr>
+        <w:pStyle w:val="ListParagraph"/>
+        <w:numPr>
+          <w:ilvl w:val="0"/>
+          <w:numId w:val="19"/>
+        </w:numPr>
+      </w:pPr>
+      <w:r>
+        <w:t>Tuần 1(từ ngày 23/4 đến 30/4): Họp nhóm thảo luận chọn đề tài và đưa ra Features List.</w:t>
+      </w:r>
+    </w:p>
+    <w:p>
+      <w:pPr>
+        <w:pStyle w:val="ListParagraph"/>
+        <w:numPr>
+          <w:ilvl w:val="0"/>
+          <w:numId w:val="20"/>
+        </w:numPr>
+      </w:pPr>
+      <w:r>
+        <w:t>Kết quả: Hoàn thành.</w:t>
+      </w:r>
+    </w:p>
+    <w:p>
+      <w:pPr>
+        <w:pStyle w:val="ListParagraph"/>
+        <w:numPr>
+          <w:ilvl w:val="0"/>
+          <w:numId w:val="19"/>
+        </w:numPr>
+      </w:pPr>
+      <w:r>
+        <w:t>Tuần 2(từ ngày 30/4 đến 7/5): Ngày 4/5/2012 Họp nhóm hiệu chỉnh lại features list, thảo luận về thiết kế database và giao diện chương trình.</w:t>
+      </w:r>
+    </w:p>
+    <w:p>
+      <w:pPr>
+        <w:pStyle w:val="ListParagraph"/>
+        <w:numPr>
+          <w:ilvl w:val="0"/>
+          <w:numId w:val="20"/>
+        </w:numPr>
+      </w:pPr>
+      <w:r>
+        <w:t>Kết quả: Hoàn thành.</w:t>
+      </w:r>
+    </w:p>
+    <w:p>
+      <w:pPr>
+        <w:pStyle w:val="ListParagraph"/>
+        <w:numPr>
+          <w:ilvl w:val="0"/>
+          <w:numId w:val="19"/>
+        </w:numPr>
+      </w:pPr>
+      <w:r>
+        <w:t>Thiết kế Database.</w:t>
+      </w:r>
+    </w:p>
+    <w:p>
+      <w:pPr>
+        <w:pStyle w:val="ListParagraph"/>
+        <w:numPr>
+          <w:ilvl w:val="0"/>
+          <w:numId w:val="20"/>
+        </w:numPr>
+      </w:pPr>
+      <w:r>
+        <w:t>Kết quả: Hoàn thành.</w:t>
+      </w:r>
+    </w:p>
+    <w:p>
+      <w:pPr>
+        <w:pStyle w:val="ListParagraph"/>
+        <w:numPr>
+          <w:ilvl w:val="0"/>
+          <w:numId w:val="19"/>
+        </w:numPr>
+      </w:pPr>
+      <w:r>
+        <w:t xml:space="preserve">Tuần 3(từ ngày 7/5 đến 14/5): Ngày 11/5 họp nhóm. </w:t>
+      </w:r>
+      <w:r>
         <w:t>Góp ý khi hiện thực model.</w:t>
       </w:r>
-      <w:proofErr w:type="gramEnd"/>
-    </w:p>
-    <w:p>
-      <w:pPr>
-        <w:ind w:firstLine="720"/>
-        <w:rPr>
-          <w:rFonts w:ascii="Times New Roman" w:hAnsi="Times New Roman" w:cs="Times New Roman"/>
-          <w:sz w:val="24"/>
-          <w:szCs w:val="24"/>
-        </w:rPr>
-      </w:pPr>
-      <w:r>
-        <w:rPr>
-          <w:rFonts w:ascii="Times New Roman" w:hAnsi="Times New Roman" w:cs="Times New Roman"/>
-          <w:sz w:val="24"/>
-          <w:szCs w:val="24"/>
-        </w:rPr>
+    </w:p>
+    <w:p>
+      <w:pPr>
+        <w:pStyle w:val="ListParagraph"/>
+        <w:numPr>
+          <w:ilvl w:val="0"/>
+          <w:numId w:val="20"/>
+        </w:numPr>
+      </w:pPr>
+      <w:r>
         <w:t>Kết quả: Hoàn thành.</w:t>
       </w:r>
     </w:p>
     <w:p>
       <w:pPr>
-        <w:rPr>
-          <w:rFonts w:ascii="Times New Roman" w:hAnsi="Times New Roman" w:cs="Times New Roman"/>
-          <w:sz w:val="24"/>
-          <w:szCs w:val="24"/>
-        </w:rPr>
-      </w:pPr>
-      <w:r>
-        <w:rPr>
-          <w:rFonts w:ascii="Times New Roman" w:hAnsi="Times New Roman" w:cs="Times New Roman"/>
-          <w:sz w:val="24"/>
-          <w:szCs w:val="24"/>
-        </w:rPr>
+        <w:pStyle w:val="ListParagraph"/>
+        <w:numPr>
+          <w:ilvl w:val="0"/>
+          <w:numId w:val="19"/>
+        </w:numPr>
+      </w:pPr>
+      <w:r>
         <w:t xml:space="preserve">Tuần 4(từ ngày 14/5 đến 21/5): Ngày 13/5 họp nhóm. </w:t>
       </w:r>
-      <w:proofErr w:type="gramStart"/>
-      <w:r>
-        <w:rPr>
-          <w:rFonts w:ascii="Times New Roman" w:hAnsi="Times New Roman" w:cs="Times New Roman"/>
-          <w:sz w:val="24"/>
-          <w:szCs w:val="24"/>
-        </w:rPr>
-        <w:t>góp</w:t>
-      </w:r>
-      <w:proofErr w:type="gramEnd"/>
-      <w:r>
-        <w:rPr>
-          <w:rFonts w:ascii="Times New Roman" w:hAnsi="Times New Roman" w:cs="Times New Roman"/>
-          <w:sz w:val="24"/>
-          <w:szCs w:val="24"/>
-        </w:rPr>
-        <w:t xml:space="preserve"> ý khi hiện thực model.</w:t>
-      </w:r>
-    </w:p>
-    <w:p>
-      <w:pPr>
-        <w:ind w:firstLine="720"/>
-        <w:rPr>
-          <w:rFonts w:ascii="Times New Roman" w:hAnsi="Times New Roman" w:cs="Times New Roman"/>
-          <w:sz w:val="24"/>
-          <w:szCs w:val="24"/>
-        </w:rPr>
-      </w:pPr>
-      <w:r>
-        <w:rPr>
-          <w:rFonts w:ascii="Times New Roman" w:hAnsi="Times New Roman" w:cs="Times New Roman"/>
-          <w:sz w:val="24"/>
-          <w:szCs w:val="24"/>
-        </w:rPr>
+      <w:r>
+        <w:t>góp ý khi hiện thực model.</w:t>
+      </w:r>
+    </w:p>
+    <w:p>
+      <w:pPr>
+        <w:pStyle w:val="ListParagraph"/>
+        <w:numPr>
+          <w:ilvl w:val="0"/>
+          <w:numId w:val="20"/>
+        </w:numPr>
+      </w:pPr>
+      <w:r>
         <w:t xml:space="preserve">Kết quả: Hoàn thành. </w:t>
       </w:r>
     </w:p>
     <w:p>
       <w:pPr>
-        <w:rPr>
-          <w:rFonts w:ascii="Times New Roman" w:hAnsi="Times New Roman" w:cs="Times New Roman"/>
-          <w:sz w:val="24"/>
-          <w:szCs w:val="24"/>
-        </w:rPr>
-      </w:pPr>
-      <w:r>
-        <w:rPr>
-          <w:rFonts w:ascii="Times New Roman" w:hAnsi="Times New Roman" w:cs="Times New Roman"/>
-          <w:sz w:val="24"/>
-          <w:szCs w:val="24"/>
-        </w:rPr>
+        <w:pStyle w:val="ListParagraph"/>
+        <w:numPr>
+          <w:ilvl w:val="0"/>
+          <w:numId w:val="19"/>
+        </w:numPr>
+      </w:pPr>
+      <w:r>
         <w:t>Tuần 5(từ ngày 21/5 đến 28/5): Ngày 22/5 Họp nhóm</w:t>
       </w:r>
       <w:r>
-        <w:rPr>
-          <w:rFonts w:ascii="Times New Roman" w:hAnsi="Times New Roman" w:cs="Times New Roman"/>
-          <w:sz w:val="24"/>
-          <w:szCs w:val="24"/>
-        </w:rPr>
         <w:t>, viết testcase.</w:t>
       </w:r>
     </w:p>
     <w:p>
       <w:pPr>
-        <w:ind w:firstLine="720"/>
-        <w:rPr>
-          <w:rFonts w:ascii="Times New Roman" w:hAnsi="Times New Roman" w:cs="Times New Roman"/>
-          <w:sz w:val="24"/>
-          <w:szCs w:val="24"/>
-        </w:rPr>
-      </w:pPr>
-      <w:r>
-        <w:rPr>
-          <w:rFonts w:ascii="Times New Roman" w:hAnsi="Times New Roman" w:cs="Times New Roman"/>
-          <w:sz w:val="24"/>
-          <w:szCs w:val="24"/>
-        </w:rPr>
+        <w:pStyle w:val="ListParagraph"/>
+        <w:numPr>
+          <w:ilvl w:val="0"/>
+          <w:numId w:val="20"/>
+        </w:numPr>
+      </w:pPr>
+      <w:r>
         <w:t>Kết quả: Chưa hoàn thành.</w:t>
       </w:r>
     </w:p>
     <w:p>
       <w:pPr>
-        <w:rPr>
-          <w:rFonts w:ascii="Times New Roman" w:hAnsi="Times New Roman" w:cs="Times New Roman"/>
-          <w:sz w:val="24"/>
-          <w:szCs w:val="24"/>
-        </w:rPr>
-      </w:pPr>
-      <w:r>
-        <w:rPr>
-          <w:rFonts w:ascii="Times New Roman" w:hAnsi="Times New Roman" w:cs="Times New Roman"/>
-          <w:sz w:val="24"/>
-          <w:szCs w:val="24"/>
-        </w:rPr>
+        <w:pStyle w:val="ListParagraph"/>
+        <w:numPr>
+          <w:ilvl w:val="0"/>
+          <w:numId w:val="19"/>
+        </w:numPr>
+      </w:pPr>
+      <w:r>
         <w:t>Tuần 6(từ ngày 28/5 đế</w:t>
       </w:r>
       <w:r>
-        <w:rPr>
-          <w:rFonts w:ascii="Times New Roman" w:hAnsi="Times New Roman" w:cs="Times New Roman"/>
-          <w:sz w:val="24"/>
-          <w:szCs w:val="24"/>
-        </w:rPr>
         <w:t>n 4/6): Ngày 29</w:t>
       </w:r>
       <w:r>
-        <w:rPr>
-          <w:rFonts w:ascii="Times New Roman" w:hAnsi="Times New Roman" w:cs="Times New Roman"/>
-          <w:sz w:val="24"/>
-          <w:szCs w:val="24"/>
-        </w:rPr>
         <w:t>/5 Họp nhóm tổng họp lại quá trình.</w:t>
       </w:r>
     </w:p>
     <w:p>
       <w:pPr>
-        <w:ind w:firstLine="720"/>
-        <w:rPr>
-          <w:rFonts w:ascii="Times New Roman" w:hAnsi="Times New Roman" w:cs="Times New Roman"/>
-          <w:sz w:val="24"/>
-          <w:szCs w:val="24"/>
-        </w:rPr>
-      </w:pPr>
-      <w:r>
-        <w:rPr>
-          <w:rFonts w:ascii="Times New Roman" w:hAnsi="Times New Roman" w:cs="Times New Roman"/>
-          <w:sz w:val="24"/>
-          <w:szCs w:val="24"/>
-        </w:rPr>
+        <w:pStyle w:val="ListParagraph"/>
+        <w:numPr>
+          <w:ilvl w:val="0"/>
+          <w:numId w:val="20"/>
+        </w:numPr>
+      </w:pPr>
+      <w:r>
         <w:t>Kết quả: Hoàn thành.</w:t>
       </w:r>
     </w:p>
     <w:p>
       <w:pPr>
-        <w:rPr>
-          <w:rFonts w:ascii="Times New Roman" w:hAnsi="Times New Roman" w:cs="Times New Roman"/>
-          <w:sz w:val="24"/>
-          <w:szCs w:val="24"/>
-        </w:rPr>
-      </w:pPr>
-      <w:r>
-        <w:rPr>
-          <w:rFonts w:ascii="Times New Roman" w:hAnsi="Times New Roman" w:cs="Times New Roman"/>
-          <w:sz w:val="24"/>
-          <w:szCs w:val="24"/>
-        </w:rPr>
-        <w:t xml:space="preserve">Dịch ngôn ngữ </w:t>
-      </w:r>
-      <w:proofErr w:type="gramStart"/>
-      <w:r>
-        <w:rPr>
-          <w:rFonts w:ascii="Times New Roman" w:hAnsi="Times New Roman" w:cs="Times New Roman"/>
-          <w:sz w:val="24"/>
-          <w:szCs w:val="24"/>
-        </w:rPr>
-        <w:t>vi</w:t>
-      </w:r>
-      <w:proofErr w:type="gramEnd"/>
-      <w:r>
-        <w:rPr>
-          <w:rFonts w:ascii="Times New Roman" w:hAnsi="Times New Roman" w:cs="Times New Roman"/>
-          <w:sz w:val="24"/>
-          <w:szCs w:val="24"/>
-        </w:rPr>
-        <w:t>.</w:t>
-      </w:r>
-    </w:p>
-    <w:p>
-      <w:pPr>
-        <w:ind w:firstLine="720"/>
-        <w:rPr>
-          <w:rFonts w:ascii="Times New Roman" w:hAnsi="Times New Roman" w:cs="Times New Roman"/>
-          <w:sz w:val="24"/>
-          <w:szCs w:val="24"/>
-        </w:rPr>
-      </w:pPr>
-      <w:r>
-        <w:rPr>
-          <w:rFonts w:ascii="Times New Roman" w:hAnsi="Times New Roman" w:cs="Times New Roman"/>
-          <w:sz w:val="24"/>
-          <w:szCs w:val="24"/>
-        </w:rPr>
+        <w:pStyle w:val="ListParagraph"/>
+        <w:numPr>
+          <w:ilvl w:val="0"/>
+          <w:numId w:val="19"/>
+        </w:numPr>
+      </w:pPr>
+      <w:r>
+        <w:t>Dịch ngôn ngữ vi.</w:t>
+      </w:r>
+    </w:p>
+    <w:p>
+      <w:pPr>
+        <w:pStyle w:val="ListParagraph"/>
+        <w:numPr>
+          <w:ilvl w:val="0"/>
+          <w:numId w:val="20"/>
+        </w:numPr>
+      </w:pPr>
+      <w:r>
         <w:t>Kết quả: Hoàn thành.</w:t>
       </w:r>
     </w:p>
     <w:p>
       <w:pPr>
-        <w:rPr>
-          <w:rFonts w:ascii="Times New Roman" w:hAnsi="Times New Roman" w:cs="Times New Roman"/>
-          <w:sz w:val="24"/>
-          <w:szCs w:val="24"/>
-        </w:rPr>
-      </w:pPr>
-      <w:r>
-        <w:rPr>
-          <w:rFonts w:ascii="Times New Roman" w:hAnsi="Times New Roman" w:cs="Times New Roman"/>
-          <w:sz w:val="24"/>
-          <w:szCs w:val="24"/>
-        </w:rPr>
-        <w:t xml:space="preserve">+ </w:t>
-      </w:r>
-      <w:r>
-        <w:rPr>
-          <w:rFonts w:ascii="Times New Roman" w:hAnsi="Times New Roman" w:cs="Times New Roman"/>
+        <w:pStyle w:val="ListParagraph"/>
+        <w:numPr>
+          <w:ilvl w:val="0"/>
+          <w:numId w:val="18"/>
+        </w:numPr>
+        <w:ind w:firstLine="0"/>
+      </w:pPr>
+      <w:r>
+        <w:rPr>
           <w:b/>
-          <w:sz w:val="24"/>
-          <w:szCs w:val="24"/>
           <w:u w:val="single"/>
         </w:rPr>
         <w:t>Phạm Công Cư</w:t>
       </w:r>
       <w:r>
         <w:rPr>
-          <w:rFonts w:ascii="Times New Roman" w:hAnsi="Times New Roman" w:cs="Times New Roman"/>
           <w:b/>
-          <w:sz w:val="24"/>
-          <w:szCs w:val="24"/>
           <w:u w:val="single"/>
         </w:rPr>
         <w:t>ơ</w:t>
       </w:r>
       <w:r>
         <w:rPr>
-          <w:rFonts w:ascii="Times New Roman" w:hAnsi="Times New Roman" w:cs="Times New Roman"/>
           <w:b/>
-          <w:sz w:val="24"/>
-          <w:szCs w:val="24"/>
           <w:u w:val="single"/>
         </w:rPr>
         <w:t>ng:</w:t>
@@ -1876,1234 +1422,609 @@
     </w:p>
     <w:p>
       <w:pPr>
-        <w:rPr>
-          <w:rFonts w:ascii="Times New Roman" w:hAnsi="Times New Roman" w:cs="Times New Roman"/>
-          <w:sz w:val="24"/>
-          <w:szCs w:val="24"/>
-        </w:rPr>
-      </w:pPr>
-      <w:r>
-        <w:rPr>
-          <w:rFonts w:ascii="Times New Roman" w:hAnsi="Times New Roman" w:cs="Times New Roman"/>
-          <w:sz w:val="24"/>
-          <w:szCs w:val="24"/>
-        </w:rPr>
+        <w:pStyle w:val="ListParagraph"/>
+        <w:numPr>
+          <w:ilvl w:val="0"/>
+          <w:numId w:val="19"/>
+        </w:numPr>
+      </w:pPr>
+      <w:r>
         <w:t xml:space="preserve"> Tuần 1(từ ngày 23/4 đến 30/4): Họp nhóm thảo luận chọn đề tài và đưa ra Features List.</w:t>
       </w:r>
     </w:p>
     <w:p>
       <w:pPr>
-        <w:ind w:firstLine="720"/>
-        <w:rPr>
-          <w:rFonts w:ascii="Times New Roman" w:hAnsi="Times New Roman" w:cs="Times New Roman"/>
-          <w:sz w:val="24"/>
-          <w:szCs w:val="24"/>
-        </w:rPr>
-      </w:pPr>
-      <w:r>
-        <w:rPr>
-          <w:rFonts w:ascii="Times New Roman" w:hAnsi="Times New Roman" w:cs="Times New Roman"/>
-          <w:sz w:val="24"/>
-          <w:szCs w:val="24"/>
-        </w:rPr>
+        <w:pStyle w:val="ListParagraph"/>
+        <w:numPr>
+          <w:ilvl w:val="0"/>
+          <w:numId w:val="20"/>
+        </w:numPr>
+      </w:pPr>
+      <w:r>
         <w:t>Kết quả: Hoàn thành.</w:t>
       </w:r>
     </w:p>
     <w:p>
       <w:pPr>
-        <w:rPr>
-          <w:rFonts w:ascii="Times New Roman" w:hAnsi="Times New Roman" w:cs="Times New Roman"/>
-          <w:sz w:val="24"/>
-          <w:szCs w:val="24"/>
-        </w:rPr>
-      </w:pPr>
-      <w:r>
-        <w:rPr>
-          <w:rFonts w:ascii="Times New Roman" w:hAnsi="Times New Roman" w:cs="Times New Roman"/>
-          <w:sz w:val="24"/>
-          <w:szCs w:val="24"/>
-        </w:rPr>
+        <w:pStyle w:val="ListParagraph"/>
+        <w:numPr>
+          <w:ilvl w:val="0"/>
+          <w:numId w:val="19"/>
+        </w:numPr>
+      </w:pPr>
+      <w:r>
         <w:t>Tuần 2(từ ngày 30/4 đến 7/5): Ngày 4/5/2012 Họp nhóm hiệu chỉnh lại features list, thảo luận về thiết kế database và giao diện chương trình.</w:t>
       </w:r>
     </w:p>
     <w:p>
       <w:pPr>
-        <w:ind w:firstLine="720"/>
-        <w:rPr>
-          <w:rFonts w:ascii="Times New Roman" w:hAnsi="Times New Roman" w:cs="Times New Roman"/>
-          <w:sz w:val="24"/>
-          <w:szCs w:val="24"/>
-        </w:rPr>
-      </w:pPr>
-      <w:r>
-        <w:rPr>
-          <w:rFonts w:ascii="Times New Roman" w:hAnsi="Times New Roman" w:cs="Times New Roman"/>
-          <w:sz w:val="24"/>
-          <w:szCs w:val="24"/>
-        </w:rPr>
+        <w:pStyle w:val="ListParagraph"/>
+        <w:numPr>
+          <w:ilvl w:val="0"/>
+          <w:numId w:val="20"/>
+        </w:numPr>
+      </w:pPr>
+      <w:r>
         <w:t>Kết quả: Hoàn thành.</w:t>
       </w:r>
     </w:p>
     <w:p>
       <w:pPr>
-        <w:rPr>
-          <w:rFonts w:ascii="Times New Roman" w:hAnsi="Times New Roman" w:cs="Times New Roman"/>
-          <w:sz w:val="24"/>
-          <w:szCs w:val="24"/>
-        </w:rPr>
-      </w:pPr>
-      <w:proofErr w:type="gramStart"/>
-      <w:r>
-        <w:rPr>
-          <w:rFonts w:ascii="Times New Roman" w:hAnsi="Times New Roman" w:cs="Times New Roman"/>
-          <w:sz w:val="24"/>
-          <w:szCs w:val="24"/>
-        </w:rPr>
+        <w:pStyle w:val="ListParagraph"/>
+        <w:numPr>
+          <w:ilvl w:val="0"/>
+          <w:numId w:val="19"/>
+        </w:numPr>
+      </w:pPr>
+      <w:r>
         <w:t>Thiết kế Database.</w:t>
       </w:r>
-      <w:proofErr w:type="gramEnd"/>
-    </w:p>
-    <w:p>
-      <w:pPr>
-        <w:ind w:firstLine="720"/>
-        <w:rPr>
-          <w:rFonts w:ascii="Times New Roman" w:hAnsi="Times New Roman" w:cs="Times New Roman"/>
-          <w:sz w:val="24"/>
-          <w:szCs w:val="24"/>
-        </w:rPr>
-      </w:pPr>
-      <w:r>
-        <w:rPr>
-          <w:rFonts w:ascii="Times New Roman" w:hAnsi="Times New Roman" w:cs="Times New Roman"/>
-          <w:sz w:val="24"/>
-          <w:szCs w:val="24"/>
-        </w:rPr>
+    </w:p>
+    <w:p>
+      <w:pPr>
+        <w:pStyle w:val="ListParagraph"/>
+        <w:numPr>
+          <w:ilvl w:val="0"/>
+          <w:numId w:val="20"/>
+        </w:numPr>
+      </w:pPr>
+      <w:r>
         <w:t>Kết quả: Hoàn thành.</w:t>
       </w:r>
     </w:p>
     <w:p>
       <w:pPr>
-        <w:rPr>
-          <w:rFonts w:ascii="Times New Roman" w:hAnsi="Times New Roman" w:cs="Times New Roman"/>
-          <w:sz w:val="24"/>
-          <w:szCs w:val="24"/>
-        </w:rPr>
-      </w:pPr>
-      <w:r>
-        <w:rPr>
-          <w:rFonts w:ascii="Times New Roman" w:hAnsi="Times New Roman" w:cs="Times New Roman"/>
-          <w:sz w:val="24"/>
-          <w:szCs w:val="24"/>
-        </w:rPr>
+        <w:pStyle w:val="ListParagraph"/>
+        <w:numPr>
+          <w:ilvl w:val="0"/>
+          <w:numId w:val="19"/>
+        </w:numPr>
+      </w:pPr>
+      <w:r>
         <w:t xml:space="preserve">Tuần 3(từ ngày 7/5 đến 14/5): Ngày 11/5 họp nhóm. </w:t>
       </w:r>
-      <w:proofErr w:type="gramStart"/>
-      <w:r>
-        <w:rPr>
-          <w:rFonts w:ascii="Times New Roman" w:hAnsi="Times New Roman" w:cs="Times New Roman"/>
-          <w:sz w:val="24"/>
-          <w:szCs w:val="24"/>
-        </w:rPr>
+      <w:r>
         <w:t>Hiện thực thiết kế database thành model.</w:t>
       </w:r>
-      <w:proofErr w:type="gramEnd"/>
-    </w:p>
-    <w:p>
-      <w:pPr>
-        <w:ind w:firstLine="720"/>
-        <w:rPr>
-          <w:rFonts w:ascii="Times New Roman" w:hAnsi="Times New Roman" w:cs="Times New Roman"/>
-          <w:sz w:val="24"/>
-          <w:szCs w:val="24"/>
-        </w:rPr>
-      </w:pPr>
-      <w:r>
-        <w:rPr>
-          <w:rFonts w:ascii="Times New Roman" w:hAnsi="Times New Roman" w:cs="Times New Roman"/>
-          <w:sz w:val="24"/>
-          <w:szCs w:val="24"/>
-        </w:rPr>
+    </w:p>
+    <w:p>
+      <w:pPr>
+        <w:pStyle w:val="ListParagraph"/>
+        <w:numPr>
+          <w:ilvl w:val="0"/>
+          <w:numId w:val="20"/>
+        </w:numPr>
+      </w:pPr>
+      <w:r>
         <w:t>Kết quả: Hoàn thành.</w:t>
       </w:r>
     </w:p>
     <w:p>
       <w:pPr>
-        <w:rPr>
-          <w:rFonts w:ascii="Times New Roman" w:hAnsi="Times New Roman" w:cs="Times New Roman"/>
-          <w:sz w:val="24"/>
-          <w:szCs w:val="24"/>
-        </w:rPr>
-      </w:pPr>
-      <w:r>
-        <w:rPr>
-          <w:rFonts w:ascii="Times New Roman" w:hAnsi="Times New Roman" w:cs="Times New Roman"/>
-          <w:sz w:val="24"/>
-          <w:szCs w:val="24"/>
-        </w:rPr>
+        <w:pStyle w:val="ListParagraph"/>
+        <w:numPr>
+          <w:ilvl w:val="0"/>
+          <w:numId w:val="19"/>
+        </w:numPr>
+      </w:pPr>
+      <w:r>
         <w:t xml:space="preserve">Tuần 4(từ ngày 14/5 đến 21/5): Ngày 13/5 họp nhóm. </w:t>
       </w:r>
-      <w:proofErr w:type="gramStart"/>
-      <w:r>
-        <w:rPr>
-          <w:rFonts w:ascii="Times New Roman" w:hAnsi="Times New Roman" w:cs="Times New Roman"/>
-          <w:sz w:val="24"/>
-          <w:szCs w:val="24"/>
-        </w:rPr>
-        <w:t>hiện</w:t>
-      </w:r>
-      <w:proofErr w:type="gramEnd"/>
-      <w:r>
-        <w:rPr>
-          <w:rFonts w:ascii="Times New Roman" w:hAnsi="Times New Roman" w:cs="Times New Roman"/>
-          <w:sz w:val="24"/>
-          <w:szCs w:val="24"/>
-        </w:rPr>
-        <w:t xml:space="preserve"> thực thiết kế database thành model.</w:t>
-      </w:r>
-    </w:p>
-    <w:p>
-      <w:pPr>
-        <w:ind w:firstLine="720"/>
-        <w:rPr>
-          <w:rFonts w:ascii="Times New Roman" w:hAnsi="Times New Roman" w:cs="Times New Roman"/>
-          <w:sz w:val="24"/>
-          <w:szCs w:val="24"/>
-        </w:rPr>
-      </w:pPr>
-      <w:r>
-        <w:rPr>
-          <w:rFonts w:ascii="Times New Roman" w:hAnsi="Times New Roman" w:cs="Times New Roman"/>
-          <w:sz w:val="24"/>
-          <w:szCs w:val="24"/>
-        </w:rPr>
+      <w:r>
+        <w:t>hiện thực thiết kế database thành model.</w:t>
+      </w:r>
+    </w:p>
+    <w:p>
+      <w:pPr>
+        <w:pStyle w:val="ListParagraph"/>
+        <w:numPr>
+          <w:ilvl w:val="0"/>
+          <w:numId w:val="20"/>
+        </w:numPr>
+      </w:pPr>
+      <w:r>
+        <w:lastRenderedPageBreak/>
         <w:t>Kết quả: Hoàn thành.</w:t>
       </w:r>
     </w:p>
     <w:p>
       <w:pPr>
-        <w:rPr>
-          <w:rFonts w:ascii="Times New Roman" w:hAnsi="Times New Roman" w:cs="Times New Roman"/>
-          <w:sz w:val="24"/>
-          <w:szCs w:val="24"/>
-        </w:rPr>
-      </w:pPr>
-      <w:r>
-        <w:rPr>
-          <w:rFonts w:ascii="Times New Roman" w:hAnsi="Times New Roman" w:cs="Times New Roman"/>
-          <w:sz w:val="24"/>
-          <w:szCs w:val="24"/>
-        </w:rPr>
+        <w:pStyle w:val="ListParagraph"/>
+        <w:numPr>
+          <w:ilvl w:val="0"/>
+          <w:numId w:val="19"/>
+        </w:numPr>
+      </w:pPr>
+      <w:r>
         <w:t>Tuần 5(từ ngày 21/5 đến 28/5): Ngày 22/5 Họp nhóm</w:t>
       </w:r>
       <w:r>
-        <w:rPr>
-          <w:rFonts w:ascii="Times New Roman" w:hAnsi="Times New Roman" w:cs="Times New Roman"/>
-          <w:sz w:val="24"/>
-          <w:szCs w:val="24"/>
-        </w:rPr>
         <w:t>, thiết kế lại database.</w:t>
       </w:r>
     </w:p>
     <w:p>
       <w:pPr>
-        <w:ind w:firstLine="720"/>
-        <w:rPr>
-          <w:rFonts w:ascii="Times New Roman" w:hAnsi="Times New Roman" w:cs="Times New Roman"/>
-          <w:sz w:val="24"/>
-          <w:szCs w:val="24"/>
-        </w:rPr>
-      </w:pPr>
-      <w:r>
-        <w:rPr>
-          <w:rFonts w:ascii="Times New Roman" w:hAnsi="Times New Roman" w:cs="Times New Roman"/>
-          <w:sz w:val="24"/>
-          <w:szCs w:val="24"/>
-        </w:rPr>
+        <w:pStyle w:val="ListParagraph"/>
+        <w:numPr>
+          <w:ilvl w:val="0"/>
+          <w:numId w:val="20"/>
+        </w:numPr>
+      </w:pPr>
+      <w:r>
         <w:t>Kết quả: Hoàn thành.</w:t>
       </w:r>
     </w:p>
     <w:p>
       <w:pPr>
-        <w:rPr>
-          <w:rFonts w:ascii="Times New Roman" w:hAnsi="Times New Roman" w:cs="Times New Roman"/>
-          <w:sz w:val="24"/>
-          <w:szCs w:val="24"/>
-        </w:rPr>
-      </w:pPr>
-      <w:r>
-        <w:rPr>
-          <w:rFonts w:ascii="Times New Roman" w:hAnsi="Times New Roman" w:cs="Times New Roman"/>
-          <w:sz w:val="24"/>
-          <w:szCs w:val="24"/>
-        </w:rPr>
+        <w:pStyle w:val="ListParagraph"/>
+        <w:numPr>
+          <w:ilvl w:val="0"/>
+          <w:numId w:val="19"/>
+        </w:numPr>
+      </w:pPr>
+      <w:r>
+        <w:t>V</w:t>
+      </w:r>
+      <w:r>
+        <w:t>iết view cho trang chủ.</w:t>
+      </w:r>
+    </w:p>
+    <w:p>
+      <w:pPr>
+        <w:pStyle w:val="ListParagraph"/>
+        <w:numPr>
+          <w:ilvl w:val="0"/>
+          <w:numId w:val="20"/>
+        </w:numPr>
+      </w:pPr>
+      <w:r>
+        <w:t>Kết quả: Hoàn thành.</w:t>
+      </w:r>
+    </w:p>
+    <w:p>
+      <w:pPr>
+        <w:pStyle w:val="ListParagraph"/>
+        <w:numPr>
+          <w:ilvl w:val="0"/>
+          <w:numId w:val="19"/>
+        </w:numPr>
+      </w:pPr>
+      <w:r>
+        <w:t>Tuần 6(từ ngày 28/5 đến 4/6): Ngày 2</w:t>
+      </w:r>
+      <w:r>
+        <w:t>9</w:t>
+      </w:r>
+      <w:r>
+        <w:t>/5 Họp nhóm</w:t>
+      </w:r>
+      <w:r>
+        <w:t>, Dịch ngôn ngữ vi.</w:t>
+      </w:r>
+    </w:p>
+    <w:p>
+      <w:pPr>
+        <w:pStyle w:val="ListParagraph"/>
+        <w:numPr>
+          <w:ilvl w:val="0"/>
+          <w:numId w:val="20"/>
+        </w:numPr>
+      </w:pPr>
+      <w:r>
+        <w:t>Kết quả: Hoàn thành.</w:t>
+      </w:r>
+    </w:p>
+    <w:p>
+      <w:pPr>
+        <w:pStyle w:val="ListParagraph"/>
+        <w:numPr>
+          <w:ilvl w:val="0"/>
+          <w:numId w:val="18"/>
+        </w:numPr>
+      </w:pPr>
+      <w:r>
+        <w:rPr>
+          <w:b/>
+          <w:u w:val="single"/>
+        </w:rPr>
+        <w:t>Võ Quốc Hiếu</w:t>
+      </w:r>
+      <w:r>
+        <w:t xml:space="preserve">: </w:t>
+      </w:r>
+    </w:p>
+    <w:p>
+      <w:pPr>
+        <w:pStyle w:val="ListParagraph"/>
+        <w:numPr>
+          <w:ilvl w:val="0"/>
+          <w:numId w:val="19"/>
+        </w:numPr>
+      </w:pPr>
+      <w:r>
+        <w:t>Tuần 1(từ ngày 23/4 đến 30/4): Họp nhóm thảo luận chọn đề tài và đưa ra Features List.</w:t>
+      </w:r>
+    </w:p>
+    <w:p>
+      <w:pPr>
+        <w:pStyle w:val="ListParagraph"/>
+        <w:numPr>
+          <w:ilvl w:val="0"/>
+          <w:numId w:val="20"/>
+        </w:numPr>
+      </w:pPr>
+      <w:r>
+        <w:t>Kết quả: Hoàn thành.</w:t>
+      </w:r>
+    </w:p>
+    <w:p>
+      <w:pPr>
+        <w:pStyle w:val="ListParagraph"/>
+        <w:numPr>
+          <w:ilvl w:val="0"/>
+          <w:numId w:val="19"/>
+        </w:numPr>
+      </w:pPr>
+      <w:r>
+        <w:t>Tuần 2(từ ngày 30/4 đến 7/5): Ngày 4/5/2012 Họp nhóm hiệu chỉnh lại features list, thảo luận về thiết kế database và giao diện chương trình.</w:t>
+      </w:r>
+    </w:p>
+    <w:p>
+      <w:pPr>
+        <w:pStyle w:val="ListParagraph"/>
+        <w:numPr>
+          <w:ilvl w:val="0"/>
+          <w:numId w:val="20"/>
+        </w:numPr>
+      </w:pPr>
+      <w:r>
+        <w:t>Kết quả: Hoàn thành.</w:t>
+      </w:r>
+    </w:p>
+    <w:p>
+      <w:pPr>
+        <w:pStyle w:val="ListParagraph"/>
+        <w:numPr>
+          <w:ilvl w:val="0"/>
+          <w:numId w:val="19"/>
+        </w:numPr>
+      </w:pPr>
+      <w:r>
+        <w:t>Viết lại feature list bằng exel.</w:t>
+      </w:r>
+    </w:p>
+    <w:p>
+      <w:pPr>
+        <w:pStyle w:val="ListParagraph"/>
+        <w:numPr>
+          <w:ilvl w:val="0"/>
+          <w:numId w:val="20"/>
+        </w:numPr>
+      </w:pPr>
+      <w:r>
+        <w:t>Kết quả: Hoàn thành.</w:t>
+      </w:r>
+    </w:p>
+    <w:p>
+      <w:pPr>
+        <w:pStyle w:val="ListParagraph"/>
+        <w:numPr>
+          <w:ilvl w:val="0"/>
+          <w:numId w:val="19"/>
+        </w:numPr>
+      </w:pPr>
+      <w:r>
+        <w:t xml:space="preserve">Tuần 3(từ ngày 7/5 đến 14/5): Ngày 11/5 họp nhóm. </w:t>
+      </w:r>
+      <w:r>
+        <w:t>Viết các urls và view cho project.</w:t>
+      </w:r>
+    </w:p>
+    <w:p>
+      <w:pPr>
+        <w:pStyle w:val="ListParagraph"/>
+        <w:numPr>
+          <w:ilvl w:val="0"/>
+          <w:numId w:val="20"/>
+        </w:numPr>
+      </w:pPr>
+      <w:r>
+        <w:t>Kết quả: Chưa hoàn thành.</w:t>
+      </w:r>
+    </w:p>
+    <w:p>
+      <w:pPr>
+        <w:pStyle w:val="ListParagraph"/>
+        <w:numPr>
+          <w:ilvl w:val="0"/>
+          <w:numId w:val="19"/>
+        </w:numPr>
+      </w:pPr>
+      <w:r>
+        <w:t>Tuần 4(từ ngày 14/5 đến 21/5): Ngày 13/5 họp nhóm.</w:t>
+      </w:r>
+      <w:r>
+        <w:t xml:space="preserve"> Viết các urls và view cho project.</w:t>
+      </w:r>
+    </w:p>
+    <w:p>
+      <w:pPr>
+        <w:pStyle w:val="ListParagraph"/>
+        <w:numPr>
+          <w:ilvl w:val="0"/>
+          <w:numId w:val="20"/>
+        </w:numPr>
+      </w:pPr>
+      <w:r>
+        <w:t>Kết quả: Chưa hoàn thành.</w:t>
+      </w:r>
+    </w:p>
+    <w:p>
+      <w:pPr>
+        <w:pStyle w:val="ListParagraph"/>
+        <w:numPr>
+          <w:ilvl w:val="0"/>
+          <w:numId w:val="19"/>
+        </w:numPr>
+      </w:pPr>
+      <w:r>
+        <w:t>Tuần 5(từ ngày 21/5 đến 28/5): Ngày 22/5 Họp nhóm</w:t>
+      </w:r>
+      <w:r>
+        <w:t>, Viết các urls và view cho project.</w:t>
+      </w:r>
+    </w:p>
+    <w:p>
+      <w:pPr>
+        <w:pStyle w:val="ListParagraph"/>
+        <w:numPr>
+          <w:ilvl w:val="0"/>
+          <w:numId w:val="20"/>
+        </w:numPr>
+      </w:pPr>
+      <w:r>
+        <w:t>Kết quả: Chưa hoàn thành.</w:t>
+      </w:r>
+    </w:p>
+    <w:p>
+      <w:pPr>
+        <w:pStyle w:val="ListParagraph"/>
+        <w:numPr>
+          <w:ilvl w:val="0"/>
+          <w:numId w:val="19"/>
+        </w:numPr>
+      </w:pPr>
+      <w:r>
+        <w:t>Tuần 6(từ ngày 28/5 đến 4/6): Ngày 2</w:t>
+      </w:r>
+      <w:r>
+        <w:t>9</w:t>
+      </w:r>
+      <w:r>
+        <w:t>/5 Họp nhóm</w:t>
+      </w:r>
+      <w:r>
+        <w:t xml:space="preserve">, Dịch ngôn ngữ </w:t>
+      </w:r>
+    </w:p>
+    <w:p>
+      <w:pPr>
+        <w:pStyle w:val="ListParagraph"/>
+        <w:numPr>
+          <w:ilvl w:val="0"/>
+          <w:numId w:val="20"/>
+        </w:numPr>
+      </w:pPr>
+      <w:r>
+        <w:t>Kết quả: Hoàn thành.</w:t>
+      </w:r>
+    </w:p>
+    <w:p>
+      <w:pPr>
+        <w:pStyle w:val="ListParagraph"/>
+        <w:numPr>
+          <w:ilvl w:val="0"/>
+          <w:numId w:val="14"/>
+        </w:numPr>
+        <w:rPr>
+          <w:b/>
+          <w:sz w:val="32"/>
+        </w:rPr>
+      </w:pPr>
+      <w:r>
+        <w:rPr>
+          <w:b/>
+          <w:sz w:val="32"/>
+        </w:rPr>
+        <w:t>Đóng góp vào dự án</w:t>
+      </w:r>
+    </w:p>
+    <w:p>
+      <w:pPr>
+        <w:pStyle w:val="ListParagraph"/>
+      </w:pPr>
+      <w:r>
+        <w:t>1 - Bùi Thế An:</w:t>
+      </w:r>
+    </w:p>
+    <w:p>
+      <w:pPr>
+        <w:pStyle w:val="ListParagraph"/>
+      </w:pPr>
+      <w:r>
+        <w:t xml:space="preserve"> Thiết kế database cho forum.</w:t>
+      </w:r>
+    </w:p>
+    <w:p>
+      <w:pPr>
+        <w:pStyle w:val="ListParagraph"/>
+      </w:pPr>
+      <w:r>
+        <w:t>- Viết Admin Site, viết models cho forum, setting cho project (setting.py), giám sát đốc thúc mọi người thực hiện việc được giao. (forum.models và forum.admin)</w:t>
+      </w:r>
+    </w:p>
+    <w:p>
+      <w:pPr>
+        <w:pStyle w:val="ListParagraph"/>
+      </w:pPr>
+      <w:r>
+        <w:t>- viết views cho forum. (forum.views)</w:t>
+      </w:r>
+    </w:p>
+    <w:p>
+      <w:pPr>
+        <w:pStyle w:val="ListParagraph"/>
+      </w:pPr>
+      <w:r>
+        <w:t>2 - Cao Trọng Đại:</w:t>
+      </w:r>
+    </w:p>
+    <w:p>
+      <w:pPr>
+        <w:pStyle w:val="ListParagraph"/>
+      </w:pPr>
+      <w:r>
+        <w:t xml:space="preserve"> Thiết kế giao diện html, viết templates với HTML, CSS,  design giao diện trang chủ, design giao diện forum, Thiết kế lại templates cho phù hợp với giao diện 2 ngôn ngữ.</w:t>
+      </w:r>
+    </w:p>
+    <w:p>
+      <w:pPr>
+        <w:pStyle w:val="ListParagraph"/>
+      </w:pPr>
+      <w:r>
+        <w:t>3- Nguyễn Chí Thanh:</w:t>
+      </w:r>
+    </w:p>
+    <w:p>
+      <w:pPr>
+        <w:pStyle w:val="ListParagraph"/>
+      </w:pPr>
+      <w:r>
+        <w:t xml:space="preserve"> Hỗ trợ Cương và An thiết kế database.</w:t>
+      </w:r>
+    </w:p>
+    <w:p>
+      <w:pPr>
+        <w:pStyle w:val="ListParagraph"/>
+      </w:pPr>
+      <w:r>
+        <w:t>Soạn dữ liệu cho trang web.(giangvien.xlsx)</w:t>
+      </w:r>
+    </w:p>
+    <w:p>
+      <w:pPr>
+        <w:pStyle w:val="ListParagraph"/>
+      </w:pPr>
+      <w:r>
+        <w:t xml:space="preserve"> Viết báo cáo, </w:t>
+      </w:r>
+    </w:p>
+    <w:p>
+      <w:pPr>
+        <w:pStyle w:val="ListParagraph"/>
+      </w:pPr>
+      <w:r>
+        <w:t>4- Phạm Công Cương:</w:t>
+      </w:r>
+    </w:p>
+    <w:p>
+      <w:pPr>
+        <w:pStyle w:val="ListParagraph"/>
+      </w:pPr>
+      <w:r>
+        <w:t>thiết kế database cho trang xem điểm.</w:t>
+      </w:r>
+    </w:p>
+    <w:p>
+      <w:pPr>
+        <w:pStyle w:val="ListParagraph"/>
+      </w:pPr>
+      <w:r>
+        <w:t xml:space="preserve"> Viết Admin Site, model cho trang chủ.  (projapp.models, projapp.admin )</w:t>
+      </w:r>
+    </w:p>
+    <w:p>
+      <w:pPr>
+        <w:pStyle w:val="ListParagraph"/>
+      </w:pPr>
+      <w:r>
+        <w:t>Viết views cho trang chủ. (projapp.views)</w:t>
+      </w:r>
+    </w:p>
+    <w:p>
+      <w:pPr>
+        <w:pStyle w:val="ListParagraph"/>
+      </w:pPr>
+      <w:r>
+        <w:t>Viết test case cho chương trình</w:t>
+      </w:r>
+    </w:p>
+    <w:p>
+      <w:pPr>
+        <w:pStyle w:val="ListParagraph"/>
+      </w:pPr>
+      <w:r>
+        <w:t>5- Võ Quốc Hiếu:</w:t>
+      </w:r>
+    </w:p>
+    <w:p>
+      <w:pPr>
+        <w:pStyle w:val="ListParagraph"/>
+      </w:pPr>
+      <w:r>
+        <w:t xml:space="preserve"> Viết urls cho forum và trang chủ. (forum.urls và projapp.urls). Dịch thuật qua lại giữa 2 ngôn ngữ.</w:t>
+      </w:r>
+    </w:p>
+    <w:p>
+      <w:pPr>
+        <w:pStyle w:val="ListParagraph"/>
+        <w:numPr>
+          <w:ilvl w:val="0"/>
+          <w:numId w:val="14"/>
+        </w:numPr>
+        <w:rPr>
+          <w:b/>
+          <w:sz w:val="32"/>
+        </w:rPr>
+      </w:pPr>
+      <w:r>
+        <w:rPr>
+          <w:b/>
+          <w:sz w:val="32"/>
+        </w:rPr>
+        <w:t>Kế hoạch kiểm tra</w:t>
+      </w:r>
+    </w:p>
+    <w:p>
+      <w:pPr>
+        <w:pStyle w:val="ListParagraph"/>
+        <w:numPr>
+          <w:ilvl w:val="0"/>
+          <w:numId w:val="16"/>
+        </w:numPr>
+      </w:pPr>
+      <w:r>
         <w:lastRenderedPageBreak/>
-        <w:t>V</w:t>
-      </w:r>
-      <w:r>
-        <w:rPr>
-          <w:rFonts w:ascii="Times New Roman" w:hAnsi="Times New Roman" w:cs="Times New Roman"/>
-          <w:sz w:val="24"/>
-          <w:szCs w:val="24"/>
-        </w:rPr>
-        <w:t>iết view cho trang chủ.</w:t>
-      </w:r>
-    </w:p>
-    <w:p>
-      <w:pPr>
-        <w:ind w:firstLine="720"/>
-        <w:rPr>
-          <w:rFonts w:ascii="Times New Roman" w:hAnsi="Times New Roman" w:cs="Times New Roman"/>
-          <w:sz w:val="24"/>
-          <w:szCs w:val="24"/>
-        </w:rPr>
-      </w:pPr>
-      <w:r>
-        <w:rPr>
-          <w:rFonts w:ascii="Times New Roman" w:hAnsi="Times New Roman" w:cs="Times New Roman"/>
-          <w:sz w:val="24"/>
-          <w:szCs w:val="24"/>
-        </w:rPr>
-        <w:t>Kết quả: Hoàn thành.</w:t>
-      </w:r>
-    </w:p>
-    <w:p>
-      <w:pPr>
-        <w:rPr>
-          <w:rFonts w:ascii="Times New Roman" w:hAnsi="Times New Roman" w:cs="Times New Roman"/>
-          <w:sz w:val="24"/>
-          <w:szCs w:val="24"/>
-        </w:rPr>
-      </w:pPr>
-      <w:r>
-        <w:rPr>
-          <w:rFonts w:ascii="Times New Roman" w:hAnsi="Times New Roman" w:cs="Times New Roman"/>
-          <w:sz w:val="24"/>
-          <w:szCs w:val="24"/>
-        </w:rPr>
-        <w:t>Tuần 6(từ ngày 28/5 đến 4/6): Ngày 2</w:t>
-      </w:r>
-      <w:r>
-        <w:rPr>
-          <w:rFonts w:ascii="Times New Roman" w:hAnsi="Times New Roman" w:cs="Times New Roman"/>
-          <w:sz w:val="24"/>
-          <w:szCs w:val="24"/>
-        </w:rPr>
-        <w:t>9</w:t>
-      </w:r>
-      <w:r>
-        <w:rPr>
-          <w:rFonts w:ascii="Times New Roman" w:hAnsi="Times New Roman" w:cs="Times New Roman"/>
-          <w:sz w:val="24"/>
-          <w:szCs w:val="24"/>
-        </w:rPr>
-        <w:t>/5 Họp nhóm</w:t>
-      </w:r>
-      <w:r>
-        <w:rPr>
-          <w:rFonts w:ascii="Times New Roman" w:hAnsi="Times New Roman" w:cs="Times New Roman"/>
-          <w:sz w:val="24"/>
-          <w:szCs w:val="24"/>
-        </w:rPr>
-        <w:t xml:space="preserve">, Dịch ngôn ngữ </w:t>
-      </w:r>
-      <w:proofErr w:type="gramStart"/>
-      <w:r>
-        <w:rPr>
-          <w:rFonts w:ascii="Times New Roman" w:hAnsi="Times New Roman" w:cs="Times New Roman"/>
-          <w:sz w:val="24"/>
-          <w:szCs w:val="24"/>
-        </w:rPr>
-        <w:t>vi</w:t>
-      </w:r>
-      <w:proofErr w:type="gramEnd"/>
-      <w:r>
-        <w:rPr>
-          <w:rFonts w:ascii="Times New Roman" w:hAnsi="Times New Roman" w:cs="Times New Roman"/>
-          <w:sz w:val="24"/>
-          <w:szCs w:val="24"/>
-        </w:rPr>
-        <w:t>.</w:t>
-      </w:r>
-    </w:p>
-    <w:p>
-      <w:pPr>
-        <w:ind w:firstLine="720"/>
-        <w:rPr>
-          <w:rFonts w:ascii="Times New Roman" w:hAnsi="Times New Roman" w:cs="Times New Roman"/>
-          <w:sz w:val="24"/>
-          <w:szCs w:val="24"/>
-        </w:rPr>
-      </w:pPr>
-      <w:r>
-        <w:rPr>
-          <w:rFonts w:ascii="Times New Roman" w:hAnsi="Times New Roman" w:cs="Times New Roman"/>
-          <w:sz w:val="24"/>
-          <w:szCs w:val="24"/>
-        </w:rPr>
-        <w:t>Kết quả: Hoàn thành.</w:t>
-      </w:r>
-    </w:p>
-    <w:p>
-      <w:pPr>
-        <w:rPr>
-          <w:rFonts w:ascii="Times New Roman" w:hAnsi="Times New Roman" w:cs="Times New Roman"/>
-          <w:sz w:val="24"/>
-          <w:szCs w:val="24"/>
-        </w:rPr>
-      </w:pPr>
-      <w:r>
-        <w:rPr>
-          <w:rFonts w:ascii="Times New Roman" w:hAnsi="Times New Roman" w:cs="Times New Roman"/>
-          <w:sz w:val="24"/>
-          <w:szCs w:val="24"/>
-        </w:rPr>
-        <w:t>+</w:t>
-      </w:r>
-      <w:r>
-        <w:rPr>
-          <w:rFonts w:ascii="Times New Roman" w:hAnsi="Times New Roman" w:cs="Times New Roman"/>
-          <w:b/>
-          <w:sz w:val="24"/>
-          <w:szCs w:val="24"/>
-          <w:u w:val="single"/>
-        </w:rPr>
-        <w:t xml:space="preserve"> Võ Quốc Hiếu</w:t>
-      </w:r>
-      <w:r>
-        <w:rPr>
-          <w:rFonts w:ascii="Times New Roman" w:hAnsi="Times New Roman" w:cs="Times New Roman"/>
-          <w:sz w:val="24"/>
-          <w:szCs w:val="24"/>
-        </w:rPr>
-        <w:t xml:space="preserve">: </w:t>
-      </w:r>
-    </w:p>
-    <w:p>
-      <w:pPr>
-        <w:rPr>
-          <w:rFonts w:ascii="Times New Roman" w:hAnsi="Times New Roman" w:cs="Times New Roman"/>
-          <w:sz w:val="24"/>
-          <w:szCs w:val="24"/>
-        </w:rPr>
-      </w:pPr>
-      <w:r>
-        <w:rPr>
-          <w:rFonts w:ascii="Times New Roman" w:hAnsi="Times New Roman" w:cs="Times New Roman"/>
-          <w:sz w:val="24"/>
-          <w:szCs w:val="24"/>
-        </w:rPr>
-        <w:t>Tuần 1(từ ngày 23/4 đến 30/4): Họp nhóm thảo luận chọn đề tài và đưa ra Features List.</w:t>
-      </w:r>
-    </w:p>
-    <w:p>
-      <w:pPr>
-        <w:ind w:firstLine="720"/>
-        <w:rPr>
-          <w:rFonts w:ascii="Times New Roman" w:hAnsi="Times New Roman" w:cs="Times New Roman"/>
-          <w:sz w:val="24"/>
-          <w:szCs w:val="24"/>
-        </w:rPr>
-      </w:pPr>
-      <w:r>
-        <w:rPr>
-          <w:rFonts w:ascii="Times New Roman" w:hAnsi="Times New Roman" w:cs="Times New Roman"/>
-          <w:sz w:val="24"/>
-          <w:szCs w:val="24"/>
-        </w:rPr>
-        <w:t>Kết quả: Hoàn thành.</w:t>
-      </w:r>
-    </w:p>
-    <w:p>
-      <w:pPr>
-        <w:rPr>
-          <w:rFonts w:ascii="Times New Roman" w:hAnsi="Times New Roman" w:cs="Times New Roman"/>
-          <w:sz w:val="24"/>
-          <w:szCs w:val="24"/>
-        </w:rPr>
-      </w:pPr>
-      <w:r>
-        <w:rPr>
-          <w:rFonts w:ascii="Times New Roman" w:hAnsi="Times New Roman" w:cs="Times New Roman"/>
-          <w:sz w:val="24"/>
-          <w:szCs w:val="24"/>
-        </w:rPr>
-        <w:t>Tuần 2(từ ngày 30/4 đến 7/5): Ngày 4/5/2012 Họp nhóm hiệu chỉnh lại features list, thảo luận về thiết kế database và giao diện chương trình.</w:t>
-      </w:r>
-    </w:p>
-    <w:p>
-      <w:pPr>
-        <w:ind w:firstLine="720"/>
-        <w:rPr>
-          <w:rFonts w:ascii="Times New Roman" w:hAnsi="Times New Roman" w:cs="Times New Roman"/>
-          <w:sz w:val="24"/>
-          <w:szCs w:val="24"/>
-        </w:rPr>
-      </w:pPr>
-      <w:r>
-        <w:rPr>
-          <w:rFonts w:ascii="Times New Roman" w:hAnsi="Times New Roman" w:cs="Times New Roman"/>
-          <w:sz w:val="24"/>
-          <w:szCs w:val="24"/>
-        </w:rPr>
-        <w:t>Kết quả: Hoàn thành.</w:t>
-      </w:r>
-    </w:p>
-    <w:p>
-      <w:pPr>
-        <w:rPr>
-          <w:rFonts w:ascii="Times New Roman" w:hAnsi="Times New Roman" w:cs="Times New Roman"/>
-          <w:sz w:val="24"/>
-          <w:szCs w:val="24"/>
-        </w:rPr>
-      </w:pPr>
-      <w:r>
-        <w:rPr>
-          <w:rFonts w:ascii="Times New Roman" w:hAnsi="Times New Roman" w:cs="Times New Roman"/>
-          <w:sz w:val="24"/>
-          <w:szCs w:val="24"/>
-        </w:rPr>
-        <w:t>Viết lại feature list bằng exel.</w:t>
-      </w:r>
-    </w:p>
-    <w:p>
-      <w:pPr>
-        <w:ind w:firstLine="720"/>
-        <w:rPr>
-          <w:rFonts w:ascii="Times New Roman" w:hAnsi="Times New Roman" w:cs="Times New Roman"/>
-          <w:sz w:val="24"/>
-          <w:szCs w:val="24"/>
-        </w:rPr>
-      </w:pPr>
-      <w:r>
-        <w:rPr>
-          <w:rFonts w:ascii="Times New Roman" w:hAnsi="Times New Roman" w:cs="Times New Roman"/>
-          <w:sz w:val="24"/>
-          <w:szCs w:val="24"/>
-        </w:rPr>
-        <w:t>Kết quả: Hoàn thành.</w:t>
-      </w:r>
-    </w:p>
-    <w:p>
-      <w:pPr>
-        <w:rPr>
-          <w:rFonts w:ascii="Times New Roman" w:hAnsi="Times New Roman" w:cs="Times New Roman"/>
-          <w:sz w:val="24"/>
-          <w:szCs w:val="24"/>
-        </w:rPr>
-      </w:pPr>
-      <w:r>
-        <w:rPr>
-          <w:rFonts w:ascii="Times New Roman" w:hAnsi="Times New Roman" w:cs="Times New Roman"/>
-          <w:sz w:val="24"/>
-          <w:szCs w:val="24"/>
-        </w:rPr>
-        <w:t xml:space="preserve">Tuần 3(từ ngày 7/5 đến 14/5): Ngày 11/5 họp nhóm. </w:t>
-      </w:r>
-      <w:r>
-        <w:rPr>
-          <w:rFonts w:ascii="Times New Roman" w:hAnsi="Times New Roman" w:cs="Times New Roman"/>
-          <w:sz w:val="24"/>
-          <w:szCs w:val="24"/>
-        </w:rPr>
-        <w:t>Viết các urls và view cho project.</w:t>
-      </w:r>
-    </w:p>
-    <w:p>
-      <w:pPr>
-        <w:ind w:firstLine="720"/>
-        <w:rPr>
-          <w:rFonts w:ascii="Times New Roman" w:hAnsi="Times New Roman" w:cs="Times New Roman"/>
-          <w:sz w:val="24"/>
-          <w:szCs w:val="24"/>
-        </w:rPr>
-      </w:pPr>
-      <w:r>
-        <w:rPr>
-          <w:rFonts w:ascii="Times New Roman" w:hAnsi="Times New Roman" w:cs="Times New Roman"/>
-          <w:sz w:val="24"/>
-          <w:szCs w:val="24"/>
-        </w:rPr>
-        <w:t>Kết quả: Chưa hoàn thành.</w:t>
-      </w:r>
-    </w:p>
-    <w:p>
-      <w:pPr>
-        <w:rPr>
-          <w:rFonts w:ascii="Times New Roman" w:hAnsi="Times New Roman" w:cs="Times New Roman"/>
-          <w:sz w:val="24"/>
-          <w:szCs w:val="24"/>
-        </w:rPr>
-      </w:pPr>
-      <w:r>
-        <w:rPr>
-          <w:rFonts w:ascii="Times New Roman" w:hAnsi="Times New Roman" w:cs="Times New Roman"/>
-          <w:sz w:val="24"/>
-          <w:szCs w:val="24"/>
-        </w:rPr>
-        <w:t>Tuần 4(từ ngày 14/5 đến 21/5): Ngày 13/5 họp nhóm.</w:t>
-      </w:r>
-      <w:r>
-        <w:rPr>
-          <w:rFonts w:ascii="Times New Roman" w:hAnsi="Times New Roman" w:cs="Times New Roman"/>
-          <w:sz w:val="24"/>
-          <w:szCs w:val="24"/>
-        </w:rPr>
-        <w:t xml:space="preserve"> Viết các urls và view cho project.</w:t>
-      </w:r>
-    </w:p>
-    <w:p>
-      <w:pPr>
-        <w:ind w:firstLine="720"/>
-        <w:rPr>
-          <w:rFonts w:ascii="Times New Roman" w:hAnsi="Times New Roman" w:cs="Times New Roman"/>
-          <w:sz w:val="24"/>
-          <w:szCs w:val="24"/>
-        </w:rPr>
-      </w:pPr>
-      <w:r>
-        <w:rPr>
-          <w:rFonts w:ascii="Times New Roman" w:hAnsi="Times New Roman" w:cs="Times New Roman"/>
-          <w:sz w:val="24"/>
-          <w:szCs w:val="24"/>
-        </w:rPr>
-        <w:t>Kết quả: Chưa hoàn thành.</w:t>
-      </w:r>
-    </w:p>
-    <w:p>
-      <w:pPr>
-        <w:rPr>
-          <w:rFonts w:ascii="Times New Roman" w:hAnsi="Times New Roman" w:cs="Times New Roman"/>
-          <w:sz w:val="24"/>
-          <w:szCs w:val="24"/>
-        </w:rPr>
-      </w:pPr>
-      <w:r>
-        <w:rPr>
-          <w:rFonts w:ascii="Times New Roman" w:hAnsi="Times New Roman" w:cs="Times New Roman"/>
-          <w:sz w:val="24"/>
-          <w:szCs w:val="24"/>
-        </w:rPr>
-        <w:t>Tuần 5(từ ngày 21/5 đến 28/5): Ngày 22/5 Họp nhóm</w:t>
-      </w:r>
-      <w:r>
-        <w:rPr>
-          <w:rFonts w:ascii="Times New Roman" w:hAnsi="Times New Roman" w:cs="Times New Roman"/>
-          <w:sz w:val="24"/>
-          <w:szCs w:val="24"/>
-        </w:rPr>
-        <w:t>, Viết các urls và view cho project.</w:t>
-      </w:r>
-    </w:p>
-    <w:p>
-      <w:pPr>
-        <w:ind w:firstLine="720"/>
-        <w:rPr>
-          <w:rFonts w:ascii="Times New Roman" w:hAnsi="Times New Roman" w:cs="Times New Roman"/>
-          <w:sz w:val="24"/>
-          <w:szCs w:val="24"/>
-        </w:rPr>
-      </w:pPr>
-      <w:r>
-        <w:rPr>
-          <w:rFonts w:ascii="Times New Roman" w:hAnsi="Times New Roman" w:cs="Times New Roman"/>
-          <w:sz w:val="24"/>
-          <w:szCs w:val="24"/>
-        </w:rPr>
-        <w:t>Kết quả: Chưa hoàn thành.</w:t>
-      </w:r>
-    </w:p>
-    <w:p>
-      <w:pPr>
-        <w:rPr>
-          <w:rFonts w:ascii="Times New Roman" w:hAnsi="Times New Roman" w:cs="Times New Roman"/>
-          <w:sz w:val="24"/>
-          <w:szCs w:val="24"/>
-        </w:rPr>
-      </w:pPr>
-      <w:r>
-        <w:rPr>
-          <w:rFonts w:ascii="Times New Roman" w:hAnsi="Times New Roman" w:cs="Times New Roman"/>
-          <w:sz w:val="24"/>
-          <w:szCs w:val="24"/>
-        </w:rPr>
-        <w:t>Tuần 6(từ ngày 28/5 đến 4/6): Ngày 2</w:t>
-      </w:r>
-      <w:r>
-        <w:rPr>
-          <w:rFonts w:ascii="Times New Roman" w:hAnsi="Times New Roman" w:cs="Times New Roman"/>
-          <w:sz w:val="24"/>
-          <w:szCs w:val="24"/>
-        </w:rPr>
-        <w:t>9</w:t>
-      </w:r>
-      <w:r>
-        <w:rPr>
-          <w:rFonts w:ascii="Times New Roman" w:hAnsi="Times New Roman" w:cs="Times New Roman"/>
-          <w:sz w:val="24"/>
-          <w:szCs w:val="24"/>
-        </w:rPr>
-        <w:t>/5 Họp nhóm</w:t>
-      </w:r>
-      <w:r>
-        <w:rPr>
-          <w:rFonts w:ascii="Times New Roman" w:hAnsi="Times New Roman" w:cs="Times New Roman"/>
-          <w:sz w:val="24"/>
-          <w:szCs w:val="24"/>
-        </w:rPr>
-        <w:t xml:space="preserve">, Dịch ngôn ngữ </w:t>
-      </w:r>
-    </w:p>
-    <w:p>
-      <w:pPr>
-        <w:ind w:firstLine="720"/>
-        <w:rPr>
-          <w:rFonts w:ascii="Times New Roman" w:hAnsi="Times New Roman" w:cs="Times New Roman"/>
-          <w:sz w:val="24"/>
-          <w:szCs w:val="24"/>
-        </w:rPr>
-      </w:pPr>
-      <w:r>
-        <w:rPr>
-          <w:rFonts w:ascii="Times New Roman" w:hAnsi="Times New Roman" w:cs="Times New Roman"/>
-          <w:sz w:val="24"/>
-          <w:szCs w:val="24"/>
-        </w:rPr>
-        <w:t>Kết quả: Hoàn thành.</w:t>
-      </w:r>
-    </w:p>
-    <w:p>
-      <w:pPr>
-        <w:pStyle w:val="ListParagraph"/>
-        <w:numPr>
-          <w:ilvl w:val="0"/>
-          <w:numId w:val="14"/>
-        </w:numPr>
-        <w:rPr>
-          <w:b/>
-        </w:rPr>
-      </w:pPr>
-      <w:r>
-        <w:rPr>
-          <w:b/>
-        </w:rPr>
-        <w:t>Đóng góp vào dự án</w:t>
-      </w:r>
-    </w:p>
-    <w:p>
-      <w:pPr>
-        <w:pStyle w:val="ListParagraph"/>
-      </w:pPr>
-      <w:r>
-        <w:t>1 - Bùi Thế An:</w:t>
-      </w:r>
-    </w:p>
-    <w:p>
-      <w:pPr>
-        <w:pStyle w:val="ListParagraph"/>
-      </w:pPr>
-      <w:r>
-        <w:t xml:space="preserve"> </w:t>
-      </w:r>
-      <w:proofErr w:type="gramStart"/>
-      <w:r>
-        <w:t>Thiết kế database</w:t>
-      </w:r>
-      <w:r>
-        <w:t xml:space="preserve"> cho forum</w:t>
-      </w:r>
-      <w:r>
-        <w:t>.</w:t>
-      </w:r>
-      <w:proofErr w:type="gramEnd"/>
-    </w:p>
-    <w:p>
-      <w:pPr>
-        <w:pStyle w:val="ListParagraph"/>
-      </w:pPr>
-      <w:r>
-        <w:t>-</w:t>
-      </w:r>
-      <w:r>
-        <w:t xml:space="preserve"> Viết Admin Site, viế</w:t>
-      </w:r>
-      <w:r>
-        <w:t>t models cho forum, setting cho project</w:t>
-      </w:r>
-      <w:r>
-        <w:t xml:space="preserve"> (setting.py)</w:t>
-      </w:r>
-      <w:r>
-        <w:t>, gi</w:t>
-      </w:r>
-      <w:r>
-        <w:t>á</w:t>
-      </w:r>
-      <w:r>
-        <w:t>m s</w:t>
-      </w:r>
-      <w:r>
-        <w:t>át</w:t>
-      </w:r>
-      <w:r>
-        <w:t xml:space="preserve"> đ</w:t>
-      </w:r>
-      <w:r>
-        <w:t>ố</w:t>
-      </w:r>
-      <w:r>
-        <w:t>c th</w:t>
-      </w:r>
-      <w:r>
-        <w:t>ú</w:t>
-      </w:r>
-      <w:r>
-        <w:t>c m</w:t>
-      </w:r>
-      <w:r>
-        <w:t>ọi</w:t>
-      </w:r>
-      <w:r>
-        <w:t xml:space="preserve"> ngư</w:t>
-      </w:r>
-      <w:r>
-        <w:t>ờ</w:t>
-      </w:r>
-      <w:r>
-        <w:t>i th</w:t>
-      </w:r>
-      <w:r>
-        <w:t>ự</w:t>
-      </w:r>
-      <w:r>
-        <w:t>c hi</w:t>
-      </w:r>
-      <w:r>
-        <w:t>ệ</w:t>
-      </w:r>
-      <w:r>
-        <w:t>n vi</w:t>
-      </w:r>
-      <w:r>
-        <w:t>ệ</w:t>
-      </w:r>
-      <w:r>
-        <w:t>c đư</w:t>
-      </w:r>
-      <w:r>
-        <w:t>ợ</w:t>
-      </w:r>
-      <w:r>
-        <w:t>c giao.</w:t>
-      </w:r>
-      <w:r>
-        <w:t xml:space="preserve"> (</w:t>
-      </w:r>
-      <w:proofErr w:type="gramStart"/>
-      <w:r>
-        <w:t>forum.models</w:t>
-      </w:r>
-      <w:proofErr w:type="gramEnd"/>
-      <w:r>
-        <w:t xml:space="preserve"> v</w:t>
-      </w:r>
-      <w:r>
-        <w:t>à</w:t>
-      </w:r>
-      <w:r>
-        <w:t xml:space="preserve"> forum.admin)</w:t>
-      </w:r>
-    </w:p>
-    <w:p>
-      <w:pPr>
-        <w:pStyle w:val="ListParagraph"/>
-      </w:pPr>
-      <w:r>
-        <w:t xml:space="preserve">- </w:t>
-      </w:r>
-      <w:proofErr w:type="gramStart"/>
-      <w:r>
-        <w:t>vi</w:t>
-      </w:r>
-      <w:r>
-        <w:t>ết</w:t>
-      </w:r>
-      <w:proofErr w:type="gramEnd"/>
-      <w:r>
-        <w:t xml:space="preserve"> views cho forum.</w:t>
-      </w:r>
-      <w:r>
-        <w:t xml:space="preserve"> (forum.views)</w:t>
-      </w:r>
-    </w:p>
-    <w:p>
-      <w:pPr>
-        <w:pStyle w:val="ListParagraph"/>
-      </w:pPr>
-      <w:r>
-        <w:t>2 - Cao Trọng Đại:</w:t>
-      </w:r>
-    </w:p>
-    <w:p>
-      <w:pPr>
-        <w:pStyle w:val="ListParagraph"/>
-      </w:pPr>
-      <w:r>
-        <w:t xml:space="preserve"> Thiết kế giao diện html, viết templates với HTML, CSS</w:t>
-      </w:r>
-      <w:proofErr w:type="gramStart"/>
-      <w:r>
-        <w:t>,  design</w:t>
-      </w:r>
-      <w:proofErr w:type="gramEnd"/>
-      <w:r>
-        <w:t xml:space="preserve"> giao diện trang chủ, design giao diện forum, Thiết kế lại templates cho phù hợp với giao diện 2 ngôn ngữ.</w:t>
-      </w:r>
-    </w:p>
-    <w:p>
-      <w:pPr>
-        <w:pStyle w:val="ListParagraph"/>
-      </w:pPr>
-      <w:r>
-        <w:t>3- Nguyễn Chí Thanh:</w:t>
-      </w:r>
-    </w:p>
-    <w:p>
-      <w:pPr>
-        <w:pStyle w:val="ListParagraph"/>
-      </w:pPr>
-      <w:r>
-        <w:lastRenderedPageBreak/>
-        <w:t xml:space="preserve"> Hỗ trợ</w:t>
-      </w:r>
-      <w:r>
-        <w:t xml:space="preserve"> Cư</w:t>
-      </w:r>
-      <w:r>
-        <w:t>ơng</w:t>
-      </w:r>
-      <w:r>
-        <w:t xml:space="preserve"> v</w:t>
-      </w:r>
-      <w:r>
-        <w:t>à</w:t>
-      </w:r>
-      <w:r>
-        <w:t xml:space="preserve"> </w:t>
-      </w:r>
-      <w:proofErr w:type="gramStart"/>
-      <w:r>
-        <w:t>An</w:t>
-      </w:r>
-      <w:proofErr w:type="gramEnd"/>
-      <w:r>
-        <w:t xml:space="preserve"> thiết kế database.</w:t>
-      </w:r>
-    </w:p>
-    <w:p>
-      <w:pPr>
-        <w:pStyle w:val="ListParagraph"/>
-      </w:pPr>
-      <w:r>
-        <w:t>S</w:t>
-      </w:r>
-      <w:r>
-        <w:t>oạn</w:t>
-      </w:r>
-      <w:r>
-        <w:t xml:space="preserve"> d</w:t>
-      </w:r>
-      <w:r>
-        <w:t>ữ</w:t>
-      </w:r>
-      <w:r>
-        <w:t xml:space="preserve"> li</w:t>
-      </w:r>
-      <w:r>
-        <w:t>ệ</w:t>
-      </w:r>
-      <w:r>
-        <w:t>u cho trang web</w:t>
-      </w:r>
-      <w:proofErr w:type="gramStart"/>
-      <w:r>
-        <w:t>.</w:t>
-      </w:r>
-      <w:proofErr w:type="gramEnd"/>
-      <w:r>
-        <w:t>(giangvien.xlsx)</w:t>
-      </w:r>
-      <w:bookmarkStart w:id="0" w:name="_GoBack"/>
-      <w:bookmarkEnd w:id="0"/>
-    </w:p>
-    <w:p>
-      <w:pPr>
-        <w:pStyle w:val="ListParagraph"/>
-      </w:pPr>
-      <w:r>
-        <w:t xml:space="preserve"> Viết báo cáo, </w:t>
-      </w:r>
-    </w:p>
-    <w:p>
-      <w:pPr>
-        <w:pStyle w:val="ListParagraph"/>
-      </w:pPr>
-      <w:r>
-        <w:t>4- Phạm Công Cương:</w:t>
-      </w:r>
-    </w:p>
-    <w:p>
-      <w:pPr>
-        <w:pStyle w:val="ListParagraph"/>
-      </w:pPr>
-      <w:proofErr w:type="gramStart"/>
-      <w:r>
-        <w:t>thi</w:t>
-      </w:r>
-      <w:r>
-        <w:t>ế</w:t>
-      </w:r>
-      <w:r>
-        <w:t>t</w:t>
-      </w:r>
-      <w:proofErr w:type="gramEnd"/>
-      <w:r>
-        <w:t xml:space="preserve"> k</w:t>
-      </w:r>
-      <w:r>
-        <w:t>ế</w:t>
-      </w:r>
-      <w:r>
-        <w:t xml:space="preserve"> database cho trang xem </w:t>
-      </w:r>
-      <w:r>
-        <w:t>đ</w:t>
-      </w:r>
-      <w:r>
-        <w:t>i</w:t>
-      </w:r>
-      <w:r>
-        <w:t>ể</w:t>
-      </w:r>
-      <w:r>
-        <w:t>m.</w:t>
-      </w:r>
-    </w:p>
-    <w:p>
-      <w:pPr>
-        <w:pStyle w:val="ListParagraph"/>
-      </w:pPr>
-      <w:r>
-        <w:t xml:space="preserve"> </w:t>
-      </w:r>
-      <w:r>
-        <w:t>Vi</w:t>
-      </w:r>
-      <w:r>
-        <w:t>ế</w:t>
-      </w:r>
-      <w:r>
-        <w:t>t Admin Site, model cho trang ch</w:t>
-      </w:r>
-      <w:r>
-        <w:t>ủ</w:t>
-      </w:r>
-      <w:r>
-        <w:t xml:space="preserve">. </w:t>
-      </w:r>
-      <w:r>
-        <w:t xml:space="preserve"> (projapp.models, </w:t>
-      </w:r>
-      <w:proofErr w:type="gramStart"/>
-      <w:r>
-        <w:t>projapp.admin )</w:t>
-      </w:r>
-      <w:proofErr w:type="gramEnd"/>
-    </w:p>
-    <w:p>
-      <w:pPr>
-        <w:pStyle w:val="ListParagraph"/>
-      </w:pPr>
-      <w:r>
-        <w:t>Vi</w:t>
-      </w:r>
-      <w:r>
-        <w:t>ế</w:t>
-      </w:r>
-      <w:r>
-        <w:t>t views cho trang ch</w:t>
-      </w:r>
-      <w:r>
-        <w:t>ủ</w:t>
-      </w:r>
-      <w:r>
-        <w:t>. (projapp.views)</w:t>
-      </w:r>
-    </w:p>
-    <w:p>
-      <w:pPr>
-        <w:pStyle w:val="ListParagraph"/>
-      </w:pPr>
-      <w:r>
-        <w:t>V</w:t>
-      </w:r>
-      <w:r>
-        <w:t>i</w:t>
-      </w:r>
-      <w:r>
-        <w:t>ế</w:t>
-      </w:r>
-      <w:r>
-        <w:t>t test case cho ch</w:t>
-      </w:r>
-      <w:r>
-        <w:t>ươ</w:t>
-      </w:r>
-      <w:r>
-        <w:t>ng tr</w:t>
-      </w:r>
-      <w:r>
-        <w:t>ì</w:t>
-      </w:r>
-      <w:r>
-        <w:t>nh</w:t>
-      </w:r>
-    </w:p>
-    <w:p>
-      <w:pPr>
-        <w:pStyle w:val="ListParagraph"/>
-      </w:pPr>
-      <w:r>
-        <w:t>5- Võ Quốc Hiếu:</w:t>
-      </w:r>
-    </w:p>
-    <w:p>
-      <w:pPr>
-        <w:pStyle w:val="ListParagraph"/>
-      </w:pPr>
-      <w:r>
-        <w:t xml:space="preserve"> </w:t>
-      </w:r>
-      <w:proofErr w:type="gramStart"/>
-      <w:r>
-        <w:t xml:space="preserve">Viết urls cho </w:t>
-      </w:r>
-      <w:r>
-        <w:t>forum v</w:t>
-      </w:r>
-      <w:r>
-        <w:t>à</w:t>
-      </w:r>
-      <w:r>
-        <w:t xml:space="preserve"> trang ch</w:t>
-      </w:r>
-      <w:r>
-        <w:t>ủ</w:t>
-      </w:r>
-      <w:r>
-        <w:t>.</w:t>
-      </w:r>
-      <w:proofErr w:type="gramEnd"/>
-      <w:r>
-        <w:t xml:space="preserve"> (</w:t>
-      </w:r>
-      <w:proofErr w:type="gramStart"/>
-      <w:r>
-        <w:t>forum.urls</w:t>
-      </w:r>
-      <w:proofErr w:type="gramEnd"/>
-      <w:r>
-        <w:t xml:space="preserve"> v</w:t>
-      </w:r>
-      <w:r>
-        <w:t>à</w:t>
-      </w:r>
-      <w:r>
-        <w:t xml:space="preserve"> projapp.urls).</w:t>
-      </w:r>
-      <w:r>
-        <w:t xml:space="preserve"> </w:t>
-      </w:r>
-      <w:proofErr w:type="gramStart"/>
-      <w:r>
-        <w:t>D</w:t>
-      </w:r>
-      <w:r>
-        <w:t>ị</w:t>
-      </w:r>
-      <w:r>
-        <w:t>ch thu</w:t>
-      </w:r>
-      <w:r>
-        <w:t>ậ</w:t>
-      </w:r>
-      <w:r>
-        <w:t>t qua l</w:t>
-      </w:r>
-      <w:r>
-        <w:t>ại</w:t>
-      </w:r>
-      <w:r>
-        <w:t xml:space="preserve"> gi</w:t>
-      </w:r>
-      <w:r>
-        <w:t>ữa</w:t>
-      </w:r>
-      <w:r>
-        <w:t xml:space="preserve"> 2 ng</w:t>
-      </w:r>
-      <w:r>
-        <w:t>ô</w:t>
-      </w:r>
-      <w:r>
-        <w:t>n ng</w:t>
-      </w:r>
-      <w:r>
-        <w:t>ữ</w:t>
-      </w:r>
-      <w:r>
-        <w:t>.</w:t>
-      </w:r>
-      <w:proofErr w:type="gramEnd"/>
-      <w:r>
-        <w:t xml:space="preserve"> </w:t>
-      </w:r>
-    </w:p>
-    <w:p>
-      <w:pPr>
-        <w:pStyle w:val="ListParagraph"/>
-        <w:ind w:left="1440"/>
-        <w:rPr>
-          <w:b/>
-        </w:rPr>
-      </w:pPr>
-    </w:p>
-    <w:p>
-      <w:pPr>
-        <w:pStyle w:val="ListParagraph"/>
-        <w:numPr>
-          <w:ilvl w:val="0"/>
-          <w:numId w:val="14"/>
-        </w:numPr>
-        <w:rPr>
-          <w:b/>
-        </w:rPr>
-      </w:pPr>
-      <w:r>
-        <w:rPr>
-          <w:b/>
-        </w:rPr>
-        <w:t>Kế hoạch kiểm tra</w:t>
-      </w:r>
-    </w:p>
-    <w:p>
-      <w:pPr>
-        <w:pStyle w:val="ListParagraph"/>
-        <w:numPr>
-          <w:ilvl w:val="0"/>
-          <w:numId w:val="16"/>
-        </w:numPr>
-      </w:pPr>
-      <w:r>
         <w:t>Tuần 3: Kiểm tra giao diện chính của admin, kiểm tra cập nhật dữ liệu và tạo user.</w:t>
       </w:r>
     </w:p>
@@ -3236,18 +2157,767 @@
         </w:numPr>
       </w:pPr>
       <w:r>
-        <w:t xml:space="preserve">Hỗ trợ giao diện 2 ngôn ngữ Việt / </w:t>
-      </w:r>
-      <w:proofErr w:type="gramStart"/>
-      <w:r>
-        <w:t>Anh .</w:t>
-      </w:r>
-      <w:r>
-        <w:tab/>
-      </w:r>
-      <w:proofErr w:type="gramEnd"/>
-      <w:r>
+        <w:t>Hỗ trợ giao diện 2 ngôn ngữ Việt / Anh .</w:t>
+      </w:r>
+    </w:p>
+    <w:p>
+      <w:pPr>
+        <w:rPr>
+          <w:b/>
+        </w:rPr>
+      </w:pPr>
+      <w:r>
+        <w:rPr>
+          <w:b/>
+        </w:rPr>
+        <w:t>Kết quả chạy testcase: test</w:t>
+      </w:r>
+    </w:p>
+    <w:p>
+      <w:r>
+        <w:t>C</w:t>
+      </w:r>
+      <w:r>
+        <w:rPr>
+          <w:rFonts w:ascii="Consolas" w:hAnsi="Consolas" w:cs="Consolas"/>
+          <w:sz w:val="20"/>
+          <w:szCs w:val="20"/>
+        </w:rPr>
+        <w:t>reating test database for alias 'default'...</w:t>
+      </w:r>
+    </w:p>
+    <w:p>
+      <w:pPr>
+        <w:autoSpaceDE w:val="0"/>
+        <w:autoSpaceDN w:val="0"/>
+        <w:adjustRightInd w:val="0"/>
+        <w:spacing w:after="0" w:line="240" w:lineRule="auto"/>
+        <w:rPr>
+          <w:rFonts w:ascii="Consolas" w:hAnsi="Consolas" w:cs="Consolas"/>
+          <w:sz w:val="20"/>
+          <w:szCs w:val="20"/>
+        </w:rPr>
+      </w:pPr>
+      <w:r>
+        <w:rPr>
+          <w:rFonts w:ascii="Consolas" w:hAnsi="Consolas" w:cs="Consolas"/>
+          <w:sz w:val="20"/>
+          <w:szCs w:val="20"/>
+        </w:rPr>
+        <w:t>..........................................................................................................................................................................................................................................................................................................................................................................................................................................ss.......................................................................</w:t>
+      </w:r>
+    </w:p>
+    <w:p>
+      <w:pPr>
+        <w:autoSpaceDE w:val="0"/>
+        <w:autoSpaceDN w:val="0"/>
+        <w:adjustRightInd w:val="0"/>
+        <w:spacing w:after="0" w:line="240" w:lineRule="auto"/>
+        <w:rPr>
+          <w:rFonts w:ascii="Consolas" w:hAnsi="Consolas" w:cs="Consolas"/>
+          <w:sz w:val="20"/>
+          <w:szCs w:val="20"/>
+        </w:rPr>
+      </w:pPr>
+      <w:r>
+        <w:rPr>
+          <w:rFonts w:ascii="Consolas" w:hAnsi="Consolas" w:cs="Consolas"/>
+          <w:sz w:val="20"/>
+          <w:szCs w:val="20"/>
+        </w:rPr>
+        <w:t>----------------------------------------------------------------------</w:t>
+      </w:r>
+    </w:p>
+    <w:p>
+      <w:pPr>
+        <w:autoSpaceDE w:val="0"/>
+        <w:autoSpaceDN w:val="0"/>
+        <w:adjustRightInd w:val="0"/>
+        <w:spacing w:after="0" w:line="240" w:lineRule="auto"/>
+        <w:rPr>
+          <w:rFonts w:ascii="Consolas" w:hAnsi="Consolas" w:cs="Consolas"/>
+          <w:sz w:val="20"/>
+          <w:szCs w:val="20"/>
+        </w:rPr>
+      </w:pPr>
+      <w:r>
+        <w:rPr>
+          <w:rFonts w:ascii="Consolas" w:hAnsi="Consolas" w:cs="Consolas"/>
+          <w:sz w:val="20"/>
+          <w:szCs w:val="20"/>
+        </w:rPr>
+        <w:t>Ran 499 tests in 39.086s</w:t>
+      </w:r>
+    </w:p>
+    <w:p>
+      <w:pPr>
+        <w:autoSpaceDE w:val="0"/>
+        <w:autoSpaceDN w:val="0"/>
+        <w:adjustRightInd w:val="0"/>
+        <w:spacing w:after="0" w:line="240" w:lineRule="auto"/>
+        <w:rPr>
+          <w:rFonts w:ascii="Consolas" w:hAnsi="Consolas" w:cs="Consolas"/>
+          <w:sz w:val="20"/>
+          <w:szCs w:val="20"/>
+        </w:rPr>
+      </w:pPr>
+    </w:p>
+    <w:p>
+      <w:pPr>
+        <w:autoSpaceDE w:val="0"/>
+        <w:autoSpaceDN w:val="0"/>
+        <w:adjustRightInd w:val="0"/>
+        <w:spacing w:after="0" w:line="240" w:lineRule="auto"/>
+        <w:rPr>
+          <w:rFonts w:ascii="Consolas" w:hAnsi="Consolas" w:cs="Consolas"/>
+          <w:sz w:val="20"/>
+          <w:szCs w:val="20"/>
+        </w:rPr>
+      </w:pPr>
+      <w:r>
+        <w:rPr>
+          <w:rFonts w:ascii="Consolas" w:hAnsi="Consolas" w:cs="Consolas"/>
+          <w:sz w:val="20"/>
+          <w:szCs w:val="20"/>
+        </w:rPr>
+        <w:t>OK (skipped=2)</w:t>
+      </w:r>
+    </w:p>
+    <w:p>
+      <w:pPr>
+        <w:autoSpaceDE w:val="0"/>
+        <w:autoSpaceDN w:val="0"/>
+        <w:adjustRightInd w:val="0"/>
+        <w:spacing w:after="0" w:line="240" w:lineRule="auto"/>
+        <w:rPr>
+          <w:rFonts w:ascii="Consolas" w:hAnsi="Consolas" w:cs="Consolas"/>
+          <w:sz w:val="20"/>
+          <w:szCs w:val="20"/>
+        </w:rPr>
+      </w:pPr>
+      <w:r>
+        <w:rPr>
+          <w:rFonts w:ascii="Consolas" w:hAnsi="Consolas" w:cs="Consolas"/>
+          <w:sz w:val="20"/>
+          <w:szCs w:val="20"/>
+        </w:rPr>
+        <w:t>Destroying test database for alias 'default'...</w:t>
+      </w:r>
+    </w:p>
+    <w:p>
+      <w:pPr>
+        <w:rPr>
+          <w:rFonts w:ascii="Consolas" w:hAnsi="Consolas" w:cs="Consolas"/>
+          <w:color w:val="F8F8F8"/>
+          <w:sz w:val="20"/>
+          <w:szCs w:val="20"/>
+        </w:rPr>
+      </w:pPr>
+      <w:r>
+        <w:rPr>
+          <w:rFonts w:ascii="Consolas" w:hAnsi="Consolas" w:cs="Consolas"/>
+          <w:sz w:val="20"/>
+          <w:szCs w:val="20"/>
+        </w:rPr>
+        <w:t>Finished "C:\Aptana Studio 3 Workspace\proj</w:t>
+      </w:r>
+      <w:r>
+        <w:rPr>
+          <w:rFonts w:ascii="Consolas" w:hAnsi="Consolas" w:cs="Consolas"/>
+          <w:color w:val="F8F8F8"/>
+          <w:sz w:val="20"/>
+          <w:szCs w:val="20"/>
+        </w:rPr>
+        <w:t>\m</w:t>
+      </w:r>
+    </w:p>
+    <w:p>
+      <w:pPr>
+        <w:rPr>
+          <w:rFonts w:ascii="Consolas" w:hAnsi="Consolas" w:cs="Consolas"/>
+          <w:b/>
+          <w:sz w:val="20"/>
+          <w:szCs w:val="20"/>
+        </w:rPr>
+      </w:pPr>
+      <w:r>
+        <w:rPr>
+          <w:b/>
+        </w:rPr>
+        <w:t>Kết quả chạy testcase: test</w:t>
+      </w:r>
+      <w:r>
+        <w:rPr>
+          <w:rFonts w:ascii="Consolas" w:hAnsi="Consolas" w:cs="Consolas"/>
+          <w:b/>
+          <w:sz w:val="20"/>
+          <w:szCs w:val="20"/>
+        </w:rPr>
+        <w:t xml:space="preserve"> projapp</w:t>
+      </w:r>
+    </w:p>
+    <w:p>
+      <w:pPr>
+        <w:autoSpaceDE w:val="0"/>
+        <w:autoSpaceDN w:val="0"/>
+        <w:adjustRightInd w:val="0"/>
+        <w:spacing w:after="0" w:line="240" w:lineRule="auto"/>
+        <w:rPr>
+          <w:rFonts w:ascii="Consolas" w:hAnsi="Consolas" w:cs="Consolas"/>
+          <w:sz w:val="20"/>
+          <w:szCs w:val="20"/>
+        </w:rPr>
+      </w:pPr>
+      <w:r>
+        <w:rPr>
+          <w:rFonts w:ascii="Consolas" w:hAnsi="Consolas" w:cs="Consolas"/>
+          <w:sz w:val="20"/>
+          <w:szCs w:val="20"/>
+        </w:rPr>
+        <w:t>Creating test database for alias 'default'...</w:t>
+      </w:r>
+    </w:p>
+    <w:p>
+      <w:pPr>
+        <w:autoSpaceDE w:val="0"/>
+        <w:autoSpaceDN w:val="0"/>
+        <w:adjustRightInd w:val="0"/>
+        <w:spacing w:after="0" w:line="240" w:lineRule="auto"/>
+        <w:rPr>
+          <w:rFonts w:ascii="Consolas" w:hAnsi="Consolas" w:cs="Consolas"/>
+          <w:sz w:val="20"/>
+          <w:szCs w:val="20"/>
+        </w:rPr>
+      </w:pPr>
+      <w:r>
+        <w:rPr>
+          <w:rFonts w:ascii="Consolas" w:hAnsi="Consolas" w:cs="Consolas"/>
+          <w:sz w:val="20"/>
+          <w:szCs w:val="20"/>
+        </w:rPr>
+        <w:t>......................Destroying test database for alias 'default'...</w:t>
+      </w:r>
+    </w:p>
+    <w:p>
+      <w:pPr>
+        <w:autoSpaceDE w:val="0"/>
+        <w:autoSpaceDN w:val="0"/>
+        <w:adjustRightInd w:val="0"/>
+        <w:spacing w:after="0" w:line="240" w:lineRule="auto"/>
+        <w:rPr>
+          <w:rFonts w:ascii="Consolas" w:hAnsi="Consolas" w:cs="Consolas"/>
+          <w:sz w:val="20"/>
+          <w:szCs w:val="20"/>
+        </w:rPr>
+      </w:pPr>
+    </w:p>
+    <w:p>
+      <w:pPr>
+        <w:autoSpaceDE w:val="0"/>
+        <w:autoSpaceDN w:val="0"/>
+        <w:adjustRightInd w:val="0"/>
+        <w:spacing w:after="0" w:line="240" w:lineRule="auto"/>
+        <w:rPr>
+          <w:rFonts w:ascii="Consolas" w:hAnsi="Consolas" w:cs="Consolas"/>
+          <w:sz w:val="20"/>
+          <w:szCs w:val="20"/>
+        </w:rPr>
+      </w:pPr>
+      <w:r>
+        <w:rPr>
+          <w:rFonts w:ascii="Consolas" w:hAnsi="Consolas" w:cs="Consolas"/>
+          <w:sz w:val="20"/>
+          <w:szCs w:val="20"/>
+        </w:rPr>
+        <w:t>----------------------------------------------------------------------</w:t>
+      </w:r>
+    </w:p>
+    <w:p>
+      <w:pPr>
+        <w:autoSpaceDE w:val="0"/>
+        <w:autoSpaceDN w:val="0"/>
+        <w:adjustRightInd w:val="0"/>
+        <w:spacing w:after="0" w:line="240" w:lineRule="auto"/>
+        <w:rPr>
+          <w:rFonts w:ascii="Consolas" w:hAnsi="Consolas" w:cs="Consolas"/>
+          <w:sz w:val="20"/>
+          <w:szCs w:val="20"/>
+        </w:rPr>
+      </w:pPr>
+      <w:r>
+        <w:rPr>
+          <w:rFonts w:ascii="Consolas" w:hAnsi="Consolas" w:cs="Consolas"/>
+          <w:sz w:val="20"/>
+          <w:szCs w:val="20"/>
+        </w:rPr>
+        <w:t>Ran 22 tests in 6.450s</w:t>
+      </w:r>
+    </w:p>
+    <w:p>
+      <w:pPr>
+        <w:autoSpaceDE w:val="0"/>
+        <w:autoSpaceDN w:val="0"/>
+        <w:adjustRightInd w:val="0"/>
+        <w:spacing w:after="0" w:line="240" w:lineRule="auto"/>
+        <w:rPr>
+          <w:rFonts w:ascii="Consolas" w:hAnsi="Consolas" w:cs="Consolas"/>
+          <w:sz w:val="20"/>
+          <w:szCs w:val="20"/>
+        </w:rPr>
+      </w:pPr>
+    </w:p>
+    <w:p>
+      <w:pPr>
+        <w:autoSpaceDE w:val="0"/>
+        <w:autoSpaceDN w:val="0"/>
+        <w:adjustRightInd w:val="0"/>
+        <w:spacing w:after="0" w:line="240" w:lineRule="auto"/>
+        <w:rPr>
+          <w:rFonts w:ascii="Consolas" w:hAnsi="Consolas" w:cs="Consolas"/>
+          <w:sz w:val="20"/>
+          <w:szCs w:val="20"/>
+        </w:rPr>
+      </w:pPr>
+      <w:r>
+        <w:rPr>
+          <w:rFonts w:ascii="Consolas" w:hAnsi="Consolas" w:cs="Consolas"/>
+          <w:sz w:val="20"/>
+          <w:szCs w:val="20"/>
+        </w:rPr>
+        <w:t>OK</w:t>
+      </w:r>
+    </w:p>
+    <w:p>
+      <w:pPr>
+        <w:rPr>
+          <w:rFonts w:ascii="Consolas" w:hAnsi="Consolas" w:cs="Consolas"/>
+          <w:sz w:val="20"/>
+          <w:szCs w:val="20"/>
+        </w:rPr>
+      </w:pPr>
+      <w:r>
+        <w:rPr>
+          <w:rFonts w:ascii="Consolas" w:hAnsi="Consolas" w:cs="Consolas"/>
+          <w:sz w:val="20"/>
+          <w:szCs w:val="20"/>
+        </w:rPr>
+        <w:t>Finished "C:\Aptana Studio 3 Workspace\proj\manage.py test projapp" execution. test" execution.</w:t>
+      </w:r>
+    </w:p>
+    <w:p>
+      <w:pPr>
+        <w:rPr>
+          <w:rFonts w:ascii="Consolas" w:hAnsi="Consolas" w:cs="Consolas"/>
+          <w:b/>
+          <w:sz w:val="20"/>
+          <w:szCs w:val="20"/>
+        </w:rPr>
+      </w:pPr>
+      <w:r>
+        <w:rPr>
+          <w:b/>
+        </w:rPr>
+        <w:t>Kết quả chạy testcase: test</w:t>
+      </w:r>
+      <w:r>
+        <w:rPr>
+          <w:rFonts w:ascii="Consolas" w:hAnsi="Consolas" w:cs="Consolas"/>
+          <w:b/>
+          <w:sz w:val="20"/>
+          <w:szCs w:val="20"/>
+        </w:rPr>
+        <w:t xml:space="preserve"> registration</w:t>
+      </w:r>
+    </w:p>
+    <w:p>
+      <w:pPr>
+        <w:autoSpaceDE w:val="0"/>
+        <w:autoSpaceDN w:val="0"/>
+        <w:adjustRightInd w:val="0"/>
+        <w:spacing w:after="0" w:line="240" w:lineRule="auto"/>
+        <w:rPr>
+          <w:rFonts w:ascii="Consolas" w:hAnsi="Consolas" w:cs="Consolas"/>
+          <w:sz w:val="20"/>
+          <w:szCs w:val="20"/>
+        </w:rPr>
+      </w:pPr>
+      <w:r>
+        <w:rPr>
+          <w:rFonts w:ascii="Consolas" w:hAnsi="Consolas" w:cs="Consolas"/>
+          <w:sz w:val="20"/>
+          <w:szCs w:val="20"/>
+        </w:rPr>
+        <w:t>Creating test database for alias 'default'...</w:t>
+      </w:r>
+    </w:p>
+    <w:p>
+      <w:pPr>
+        <w:autoSpaceDE w:val="0"/>
+        <w:autoSpaceDN w:val="0"/>
+        <w:adjustRightInd w:val="0"/>
+        <w:spacing w:after="0" w:line="240" w:lineRule="auto"/>
+        <w:rPr>
+          <w:rFonts w:ascii="Consolas" w:hAnsi="Consolas" w:cs="Consolas"/>
+          <w:sz w:val="20"/>
+          <w:szCs w:val="20"/>
+        </w:rPr>
+      </w:pPr>
+      <w:r>
+        <w:rPr>
+          <w:rFonts w:ascii="Consolas" w:hAnsi="Consolas" w:cs="Consolas"/>
+          <w:sz w:val="20"/>
+          <w:szCs w:val="20"/>
+        </w:rPr>
+        <w:t>.......................................................</w:t>
+      </w:r>
+    </w:p>
+    <w:p>
+      <w:pPr>
+        <w:autoSpaceDE w:val="0"/>
+        <w:autoSpaceDN w:val="0"/>
+        <w:adjustRightInd w:val="0"/>
+        <w:spacing w:after="0" w:line="240" w:lineRule="auto"/>
+        <w:rPr>
+          <w:rFonts w:ascii="Consolas" w:hAnsi="Consolas" w:cs="Consolas"/>
+          <w:sz w:val="20"/>
+          <w:szCs w:val="20"/>
+        </w:rPr>
+      </w:pPr>
+      <w:r>
+        <w:rPr>
+          <w:rFonts w:ascii="Consolas" w:hAnsi="Consolas" w:cs="Consolas"/>
+          <w:sz w:val="20"/>
+          <w:szCs w:val="20"/>
+        </w:rPr>
+        <w:t>----------------------------------------------------------------------</w:t>
+      </w:r>
+    </w:p>
+    <w:p>
+      <w:pPr>
+        <w:autoSpaceDE w:val="0"/>
+        <w:autoSpaceDN w:val="0"/>
+        <w:adjustRightInd w:val="0"/>
+        <w:spacing w:after="0" w:line="240" w:lineRule="auto"/>
+        <w:rPr>
+          <w:rFonts w:ascii="Consolas" w:hAnsi="Consolas" w:cs="Consolas"/>
+          <w:sz w:val="20"/>
+          <w:szCs w:val="20"/>
+        </w:rPr>
+      </w:pPr>
+      <w:r>
+        <w:rPr>
+          <w:rFonts w:ascii="Consolas" w:hAnsi="Consolas" w:cs="Consolas"/>
+          <w:sz w:val="20"/>
+          <w:szCs w:val="20"/>
+        </w:rPr>
+        <w:t>Ran 55 tests in 6.756s</w:t>
+      </w:r>
+    </w:p>
+    <w:p>
+      <w:pPr>
+        <w:autoSpaceDE w:val="0"/>
+        <w:autoSpaceDN w:val="0"/>
+        <w:adjustRightInd w:val="0"/>
+        <w:spacing w:after="0" w:line="240" w:lineRule="auto"/>
+        <w:rPr>
+          <w:rFonts w:ascii="Consolas" w:hAnsi="Consolas" w:cs="Consolas"/>
+          <w:sz w:val="20"/>
+          <w:szCs w:val="20"/>
+        </w:rPr>
+      </w:pPr>
+    </w:p>
+    <w:p>
+      <w:pPr>
+        <w:autoSpaceDE w:val="0"/>
+        <w:autoSpaceDN w:val="0"/>
+        <w:adjustRightInd w:val="0"/>
+        <w:spacing w:after="0" w:line="240" w:lineRule="auto"/>
+        <w:rPr>
+          <w:rFonts w:ascii="Consolas" w:hAnsi="Consolas" w:cs="Consolas"/>
+          <w:sz w:val="20"/>
+          <w:szCs w:val="20"/>
+        </w:rPr>
+      </w:pPr>
+      <w:r>
+        <w:rPr>
+          <w:rFonts w:ascii="Consolas" w:hAnsi="Consolas" w:cs="Consolas"/>
+          <w:sz w:val="20"/>
+          <w:szCs w:val="20"/>
+        </w:rPr>
+        <w:t>OK</w:t>
+      </w:r>
+    </w:p>
+    <w:p>
+      <w:pPr>
+        <w:autoSpaceDE w:val="0"/>
+        <w:autoSpaceDN w:val="0"/>
+        <w:adjustRightInd w:val="0"/>
+        <w:spacing w:after="0" w:line="240" w:lineRule="auto"/>
+        <w:rPr>
+          <w:rFonts w:ascii="Consolas" w:hAnsi="Consolas" w:cs="Consolas"/>
+          <w:sz w:val="20"/>
+          <w:szCs w:val="20"/>
+        </w:rPr>
+      </w:pPr>
+      <w:r>
+        <w:rPr>
+          <w:rFonts w:ascii="Consolas" w:hAnsi="Consolas" w:cs="Consolas"/>
+          <w:sz w:val="20"/>
+          <w:szCs w:val="20"/>
+        </w:rPr>
+        <w:lastRenderedPageBreak/>
+        <w:t>Destroying test database for alias 'default'...</w:t>
+      </w:r>
+    </w:p>
+    <w:p>
+      <w:pPr>
+        <w:rPr>
+          <w:rFonts w:ascii="Consolas" w:hAnsi="Consolas" w:cs="Consolas"/>
+          <w:sz w:val="20"/>
+          <w:szCs w:val="20"/>
+        </w:rPr>
+      </w:pPr>
+      <w:r>
+        <w:rPr>
+          <w:rFonts w:ascii="Consolas" w:hAnsi="Consolas" w:cs="Consolas"/>
+          <w:sz w:val="20"/>
+          <w:szCs w:val="20"/>
+        </w:rPr>
+        <w:t>Finished "C:\Aptana Studio 3 Workspace\proj\manage.</w:t>
+      </w:r>
+      <w:r>
+        <w:rPr>
+          <w:rFonts w:ascii="Consolas" w:hAnsi="Consolas" w:cs="Consolas"/>
+          <w:sz w:val="20"/>
+          <w:szCs w:val="20"/>
+        </w:rPr>
+        <w:t>py test registration" execution.</w:t>
+      </w:r>
+    </w:p>
+    <w:p>
+      <w:pPr>
+        <w:rPr>
+          <w:rFonts w:ascii="Consolas" w:hAnsi="Consolas" w:cs="Consolas"/>
+          <w:b/>
+          <w:sz w:val="20"/>
+          <w:szCs w:val="20"/>
+        </w:rPr>
+      </w:pPr>
+      <w:r>
+        <w:rPr>
+          <w:b/>
+        </w:rPr>
+        <w:t>Kết quả chạy testcase: test</w:t>
+      </w:r>
+      <w:r>
+        <w:rPr>
+          <w:rFonts w:ascii="Consolas" w:hAnsi="Consolas" w:cs="Consolas"/>
+          <w:b/>
+          <w:sz w:val="20"/>
+          <w:szCs w:val="20"/>
+        </w:rPr>
         <w:t xml:space="preserve"> </w:t>
+      </w:r>
+      <w:r>
+        <w:rPr>
+          <w:rFonts w:ascii="Consolas" w:hAnsi="Consolas" w:cs="Consolas"/>
+          <w:b/>
+          <w:sz w:val="20"/>
+          <w:szCs w:val="20"/>
+        </w:rPr>
+        <w:t>forum</w:t>
+      </w:r>
+    </w:p>
+    <w:p>
+      <w:pPr>
+        <w:autoSpaceDE w:val="0"/>
+        <w:autoSpaceDN w:val="0"/>
+        <w:adjustRightInd w:val="0"/>
+        <w:spacing w:after="0" w:line="240" w:lineRule="auto"/>
+        <w:rPr>
+          <w:rFonts w:ascii="Consolas" w:hAnsi="Consolas" w:cs="Consolas"/>
+          <w:sz w:val="20"/>
+          <w:szCs w:val="20"/>
+        </w:rPr>
+      </w:pPr>
+      <w:r>
+        <w:rPr>
+          <w:rFonts w:ascii="Consolas" w:hAnsi="Consolas" w:cs="Consolas"/>
+          <w:sz w:val="20"/>
+          <w:szCs w:val="20"/>
+        </w:rPr>
+        <w:t>Creating test database for alias 'default'...</w:t>
+      </w:r>
+    </w:p>
+    <w:p>
+      <w:pPr>
+        <w:autoSpaceDE w:val="0"/>
+        <w:autoSpaceDN w:val="0"/>
+        <w:adjustRightInd w:val="0"/>
+        <w:spacing w:after="0" w:line="240" w:lineRule="auto"/>
+        <w:rPr>
+          <w:rFonts w:ascii="Consolas" w:hAnsi="Consolas" w:cs="Consolas"/>
+          <w:sz w:val="20"/>
+          <w:szCs w:val="20"/>
+        </w:rPr>
+      </w:pPr>
+      <w:r>
+        <w:rPr>
+          <w:rFonts w:ascii="Consolas" w:hAnsi="Consolas" w:cs="Consolas"/>
+          <w:sz w:val="20"/>
+          <w:szCs w:val="20"/>
+        </w:rPr>
+        <w:t>......</w:t>
+      </w:r>
+    </w:p>
+    <w:p>
+      <w:pPr>
+        <w:autoSpaceDE w:val="0"/>
+        <w:autoSpaceDN w:val="0"/>
+        <w:adjustRightInd w:val="0"/>
+        <w:spacing w:after="0" w:line="240" w:lineRule="auto"/>
+        <w:rPr>
+          <w:rFonts w:ascii="Consolas" w:hAnsi="Consolas" w:cs="Consolas"/>
+          <w:sz w:val="20"/>
+          <w:szCs w:val="20"/>
+        </w:rPr>
+      </w:pPr>
+      <w:r>
+        <w:rPr>
+          <w:rFonts w:ascii="Consolas" w:hAnsi="Consolas" w:cs="Consolas"/>
+          <w:sz w:val="20"/>
+          <w:szCs w:val="20"/>
+        </w:rPr>
+        <w:t>----------------------------------------------------------------------</w:t>
+      </w:r>
+    </w:p>
+    <w:p>
+      <w:pPr>
+        <w:autoSpaceDE w:val="0"/>
+        <w:autoSpaceDN w:val="0"/>
+        <w:adjustRightInd w:val="0"/>
+        <w:spacing w:after="0" w:line="240" w:lineRule="auto"/>
+        <w:rPr>
+          <w:rFonts w:ascii="Consolas" w:hAnsi="Consolas" w:cs="Consolas"/>
+          <w:sz w:val="20"/>
+          <w:szCs w:val="20"/>
+        </w:rPr>
+      </w:pPr>
+      <w:r>
+        <w:rPr>
+          <w:rFonts w:ascii="Consolas" w:hAnsi="Consolas" w:cs="Consolas"/>
+          <w:sz w:val="20"/>
+          <w:szCs w:val="20"/>
+        </w:rPr>
+        <w:t>Ran 6 tests in 0.852s</w:t>
+      </w:r>
+    </w:p>
+    <w:p>
+      <w:pPr>
+        <w:autoSpaceDE w:val="0"/>
+        <w:autoSpaceDN w:val="0"/>
+        <w:adjustRightInd w:val="0"/>
+        <w:spacing w:after="0" w:line="240" w:lineRule="auto"/>
+        <w:rPr>
+          <w:rFonts w:ascii="Consolas" w:hAnsi="Consolas" w:cs="Consolas"/>
+          <w:sz w:val="20"/>
+          <w:szCs w:val="20"/>
+        </w:rPr>
+      </w:pPr>
+    </w:p>
+    <w:p>
+      <w:pPr>
+        <w:autoSpaceDE w:val="0"/>
+        <w:autoSpaceDN w:val="0"/>
+        <w:adjustRightInd w:val="0"/>
+        <w:spacing w:after="0" w:line="240" w:lineRule="auto"/>
+        <w:rPr>
+          <w:rFonts w:ascii="Consolas" w:hAnsi="Consolas" w:cs="Consolas"/>
+          <w:sz w:val="20"/>
+          <w:szCs w:val="20"/>
+        </w:rPr>
+      </w:pPr>
+      <w:r>
+        <w:rPr>
+          <w:rFonts w:ascii="Consolas" w:hAnsi="Consolas" w:cs="Consolas"/>
+          <w:sz w:val="20"/>
+          <w:szCs w:val="20"/>
+        </w:rPr>
+        <w:t>OK</w:t>
+      </w:r>
+    </w:p>
+    <w:p>
+      <w:pPr>
+        <w:autoSpaceDE w:val="0"/>
+        <w:autoSpaceDN w:val="0"/>
+        <w:adjustRightInd w:val="0"/>
+        <w:spacing w:after="0" w:line="240" w:lineRule="auto"/>
+        <w:rPr>
+          <w:rFonts w:ascii="Consolas" w:hAnsi="Consolas" w:cs="Consolas"/>
+          <w:sz w:val="20"/>
+          <w:szCs w:val="20"/>
+        </w:rPr>
+      </w:pPr>
+      <w:r>
+        <w:rPr>
+          <w:rFonts w:ascii="Consolas" w:hAnsi="Consolas" w:cs="Consolas"/>
+          <w:sz w:val="20"/>
+          <w:szCs w:val="20"/>
+        </w:rPr>
+        <w:t>Destroying test database for alias 'default'...</w:t>
+      </w:r>
+    </w:p>
+    <w:p>
+      <w:pPr>
+        <w:rPr>
+          <w:rFonts w:ascii="Consolas" w:hAnsi="Consolas" w:cs="Consolas"/>
+          <w:b/>
+          <w:sz w:val="20"/>
+          <w:szCs w:val="20"/>
+        </w:rPr>
+      </w:pPr>
+      <w:r>
+        <w:rPr>
+          <w:rFonts w:ascii="Consolas" w:hAnsi="Consolas" w:cs="Consolas"/>
+          <w:sz w:val="20"/>
+          <w:szCs w:val="20"/>
+        </w:rPr>
+        <w:t>Finished "C:\Aptana Studio 3 Workspace\proj\manage.py test forum" execution.</w:t>
+      </w:r>
+    </w:p>
+    <w:p>
+      <w:pPr>
+        <w:pStyle w:val="ListParagraph"/>
+        <w:numPr>
+          <w:ilvl w:val="0"/>
+          <w:numId w:val="14"/>
+        </w:numPr>
+        <w:rPr>
+          <w:b/>
+        </w:rPr>
+      </w:pPr>
+      <w:r>
+        <w:rPr>
+          <w:b/>
+          <w:sz w:val="32"/>
+        </w:rPr>
+        <w:t>Phụ lục</w:t>
+      </w:r>
+    </w:p>
+    <w:p>
+      <w:pPr>
+        <w:pStyle w:val="ListParagraph"/>
+      </w:pPr>
+      <w:r>
+        <w:t>Giao diện tiếng Việt: file GiaoDienTiengViet.docx kèm theo</w:t>
+      </w:r>
+    </w:p>
+    <w:p>
+      <w:pPr>
+        <w:pStyle w:val="ListParagraph"/>
+      </w:pPr>
+      <w:r>
+        <w:t>Giao diện tiếng Anh: file GiaoDienTiengAnh.docx kèm theo</w:t>
       </w:r>
     </w:p>
     <w:p>
@@ -3473,7 +3143,7 @@
   <w:abstractNum w:abstractNumId="2">
     <w:nsid w:val="177802E8"/>
     <w:multiLevelType w:val="hybridMultilevel"/>
-    <w:tmpl w:val="1ECAAE10"/>
+    <w:tmpl w:val="7A823488"/>
     <w:lvl w:ilvl="0" w:tplc="04090013">
       <w:start w:val="1"/>
       <w:numFmt w:val="upperRoman"/>
@@ -3483,7 +3153,7 @@
         <w:ind w:left="720" w:hanging="360"/>
       </w:pPr>
     </w:lvl>
-    <w:lvl w:ilvl="1" w:tplc="04090019">
+    <w:lvl w:ilvl="1" w:tplc="04090019" w:tentative="1">
       <w:start w:val="1"/>
       <w:numFmt w:val="lowerLetter"/>
       <w:lvlText w:val="%2."/>
@@ -3756,6 +3426,119 @@
     </w:lvl>
   </w:abstractNum>
   <w:abstractNum w:abstractNumId="5">
+    <w:nsid w:val="1F5C4596"/>
+    <w:multiLevelType w:val="hybridMultilevel"/>
+    <w:tmpl w:val="37341D88"/>
+    <w:lvl w:ilvl="0" w:tplc="04090001">
+      <w:start w:val="1"/>
+      <w:numFmt w:val="bullet"/>
+      <w:lvlText w:val=""/>
+      <w:lvlJc w:val="left"/>
+      <w:pPr>
+        <w:ind w:left="1440" w:hanging="360"/>
+      </w:pPr>
+      <w:rPr>
+        <w:rFonts w:ascii="Symbol" w:hAnsi="Symbol" w:hint="default"/>
+      </w:rPr>
+    </w:lvl>
+    <w:lvl w:ilvl="1" w:tplc="04090003" w:tentative="1">
+      <w:start w:val="1"/>
+      <w:numFmt w:val="bullet"/>
+      <w:lvlText w:val="o"/>
+      <w:lvlJc w:val="left"/>
+      <w:pPr>
+        <w:ind w:left="2160" w:hanging="360"/>
+      </w:pPr>
+      <w:rPr>
+        <w:rFonts w:ascii="Courier New" w:hAnsi="Courier New" w:cs="Courier New" w:hint="default"/>
+      </w:rPr>
+    </w:lvl>
+    <w:lvl w:ilvl="2" w:tplc="04090005" w:tentative="1">
+      <w:start w:val="1"/>
+      <w:numFmt w:val="bullet"/>
+      <w:lvlText w:val=""/>
+      <w:lvlJc w:val="left"/>
+      <w:pPr>
+        <w:ind w:left="2880" w:hanging="360"/>
+      </w:pPr>
+      <w:rPr>
+        <w:rFonts w:ascii="Wingdings" w:hAnsi="Wingdings" w:hint="default"/>
+      </w:rPr>
+    </w:lvl>
+    <w:lvl w:ilvl="3" w:tplc="04090001" w:tentative="1">
+      <w:start w:val="1"/>
+      <w:numFmt w:val="bullet"/>
+      <w:lvlText w:val=""/>
+      <w:lvlJc w:val="left"/>
+      <w:pPr>
+        <w:ind w:left="3600" w:hanging="360"/>
+      </w:pPr>
+      <w:rPr>
+        <w:rFonts w:ascii="Symbol" w:hAnsi="Symbol" w:hint="default"/>
+      </w:rPr>
+    </w:lvl>
+    <w:lvl w:ilvl="4" w:tplc="04090003" w:tentative="1">
+      <w:start w:val="1"/>
+      <w:numFmt w:val="bullet"/>
+      <w:lvlText w:val="o"/>
+      <w:lvlJc w:val="left"/>
+      <w:pPr>
+        <w:ind w:left="4320" w:hanging="360"/>
+      </w:pPr>
+      <w:rPr>
+        <w:rFonts w:ascii="Courier New" w:hAnsi="Courier New" w:cs="Courier New" w:hint="default"/>
+      </w:rPr>
+    </w:lvl>
+    <w:lvl w:ilvl="5" w:tplc="04090005" w:tentative="1">
+      <w:start w:val="1"/>
+      <w:numFmt w:val="bullet"/>
+      <w:lvlText w:val=""/>
+      <w:lvlJc w:val="left"/>
+      <w:pPr>
+        <w:ind w:left="5040" w:hanging="360"/>
+      </w:pPr>
+      <w:rPr>
+        <w:rFonts w:ascii="Wingdings" w:hAnsi="Wingdings" w:hint="default"/>
+      </w:rPr>
+    </w:lvl>
+    <w:lvl w:ilvl="6" w:tplc="04090001" w:tentative="1">
+      <w:start w:val="1"/>
+      <w:numFmt w:val="bullet"/>
+      <w:lvlText w:val=""/>
+      <w:lvlJc w:val="left"/>
+      <w:pPr>
+        <w:ind w:left="5760" w:hanging="360"/>
+      </w:pPr>
+      <w:rPr>
+        <w:rFonts w:ascii="Symbol" w:hAnsi="Symbol" w:hint="default"/>
+      </w:rPr>
+    </w:lvl>
+    <w:lvl w:ilvl="7" w:tplc="04090003" w:tentative="1">
+      <w:start w:val="1"/>
+      <w:numFmt w:val="bullet"/>
+      <w:lvlText w:val="o"/>
+      <w:lvlJc w:val="left"/>
+      <w:pPr>
+        <w:ind w:left="6480" w:hanging="360"/>
+      </w:pPr>
+      <w:rPr>
+        <w:rFonts w:ascii="Courier New" w:hAnsi="Courier New" w:cs="Courier New" w:hint="default"/>
+      </w:rPr>
+    </w:lvl>
+    <w:lvl w:ilvl="8" w:tplc="04090005" w:tentative="1">
+      <w:start w:val="1"/>
+      <w:numFmt w:val="bullet"/>
+      <w:lvlText w:val=""/>
+      <w:lvlJc w:val="left"/>
+      <w:pPr>
+        <w:ind w:left="7200" w:hanging="360"/>
+      </w:pPr>
+      <w:rPr>
+        <w:rFonts w:ascii="Wingdings" w:hAnsi="Wingdings" w:hint="default"/>
+      </w:rPr>
+    </w:lvl>
+  </w:abstractNum>
+  <w:abstractNum w:abstractNumId="6">
     <w:nsid w:val="21FB4C1D"/>
     <w:multiLevelType w:val="hybridMultilevel"/>
     <w:tmpl w:val="207E00BC"/>
@@ -3844,7 +3627,7 @@
       </w:pPr>
     </w:lvl>
   </w:abstractNum>
-  <w:abstractNum w:abstractNumId="6">
+  <w:abstractNum w:abstractNumId="7">
     <w:nsid w:val="34031BBB"/>
     <w:multiLevelType w:val="hybridMultilevel"/>
     <w:tmpl w:val="DC1481D2"/>
@@ -3933,7 +3716,7 @@
       </w:pPr>
     </w:lvl>
   </w:abstractNum>
-  <w:abstractNum w:abstractNumId="7">
+  <w:abstractNum w:abstractNumId="8">
     <w:nsid w:val="37697FCD"/>
     <w:multiLevelType w:val="hybridMultilevel"/>
     <w:tmpl w:val="64244A5A"/>
@@ -4046,7 +3829,120 @@
       </w:rPr>
     </w:lvl>
   </w:abstractNum>
-  <w:abstractNum w:abstractNumId="8">
+  <w:abstractNum w:abstractNumId="9">
+    <w:nsid w:val="4BB0642B"/>
+    <w:multiLevelType w:val="hybridMultilevel"/>
+    <w:tmpl w:val="9176EDB4"/>
+    <w:lvl w:ilvl="0" w:tplc="04090003">
+      <w:start w:val="1"/>
+      <w:numFmt w:val="bullet"/>
+      <w:lvlText w:val="o"/>
+      <w:lvlJc w:val="left"/>
+      <w:pPr>
+        <w:ind w:left="720" w:hanging="360"/>
+      </w:pPr>
+      <w:rPr>
+        <w:rFonts w:ascii="Courier New" w:hAnsi="Courier New" w:cs="Courier New" w:hint="default"/>
+      </w:rPr>
+    </w:lvl>
+    <w:lvl w:ilvl="1" w:tplc="04090003" w:tentative="1">
+      <w:start w:val="1"/>
+      <w:numFmt w:val="bullet"/>
+      <w:lvlText w:val="o"/>
+      <w:lvlJc w:val="left"/>
+      <w:pPr>
+        <w:ind w:left="1440" w:hanging="360"/>
+      </w:pPr>
+      <w:rPr>
+        <w:rFonts w:ascii="Courier New" w:hAnsi="Courier New" w:cs="Courier New" w:hint="default"/>
+      </w:rPr>
+    </w:lvl>
+    <w:lvl w:ilvl="2" w:tplc="04090005" w:tentative="1">
+      <w:start w:val="1"/>
+      <w:numFmt w:val="bullet"/>
+      <w:lvlText w:val=""/>
+      <w:lvlJc w:val="left"/>
+      <w:pPr>
+        <w:ind w:left="2160" w:hanging="360"/>
+      </w:pPr>
+      <w:rPr>
+        <w:rFonts w:ascii="Wingdings" w:hAnsi="Wingdings" w:hint="default"/>
+      </w:rPr>
+    </w:lvl>
+    <w:lvl w:ilvl="3" w:tplc="04090001" w:tentative="1">
+      <w:start w:val="1"/>
+      <w:numFmt w:val="bullet"/>
+      <w:lvlText w:val=""/>
+      <w:lvlJc w:val="left"/>
+      <w:pPr>
+        <w:ind w:left="2880" w:hanging="360"/>
+      </w:pPr>
+      <w:rPr>
+        <w:rFonts w:ascii="Symbol" w:hAnsi="Symbol" w:hint="default"/>
+      </w:rPr>
+    </w:lvl>
+    <w:lvl w:ilvl="4" w:tplc="04090003" w:tentative="1">
+      <w:start w:val="1"/>
+      <w:numFmt w:val="bullet"/>
+      <w:lvlText w:val="o"/>
+      <w:lvlJc w:val="left"/>
+      <w:pPr>
+        <w:ind w:left="3600" w:hanging="360"/>
+      </w:pPr>
+      <w:rPr>
+        <w:rFonts w:ascii="Courier New" w:hAnsi="Courier New" w:cs="Courier New" w:hint="default"/>
+      </w:rPr>
+    </w:lvl>
+    <w:lvl w:ilvl="5" w:tplc="04090005" w:tentative="1">
+      <w:start w:val="1"/>
+      <w:numFmt w:val="bullet"/>
+      <w:lvlText w:val=""/>
+      <w:lvlJc w:val="left"/>
+      <w:pPr>
+        <w:ind w:left="4320" w:hanging="360"/>
+      </w:pPr>
+      <w:rPr>
+        <w:rFonts w:ascii="Wingdings" w:hAnsi="Wingdings" w:hint="default"/>
+      </w:rPr>
+    </w:lvl>
+    <w:lvl w:ilvl="6" w:tplc="04090001" w:tentative="1">
+      <w:start w:val="1"/>
+      <w:numFmt w:val="bullet"/>
+      <w:lvlText w:val=""/>
+      <w:lvlJc w:val="left"/>
+      <w:pPr>
+        <w:ind w:left="5040" w:hanging="360"/>
+      </w:pPr>
+      <w:rPr>
+        <w:rFonts w:ascii="Symbol" w:hAnsi="Symbol" w:hint="default"/>
+      </w:rPr>
+    </w:lvl>
+    <w:lvl w:ilvl="7" w:tplc="04090003" w:tentative="1">
+      <w:start w:val="1"/>
+      <w:numFmt w:val="bullet"/>
+      <w:lvlText w:val="o"/>
+      <w:lvlJc w:val="left"/>
+      <w:pPr>
+        <w:ind w:left="5760" w:hanging="360"/>
+      </w:pPr>
+      <w:rPr>
+        <w:rFonts w:ascii="Courier New" w:hAnsi="Courier New" w:cs="Courier New" w:hint="default"/>
+      </w:rPr>
+    </w:lvl>
+    <w:lvl w:ilvl="8" w:tplc="04090005" w:tentative="1">
+      <w:start w:val="1"/>
+      <w:numFmt w:val="bullet"/>
+      <w:lvlText w:val=""/>
+      <w:lvlJc w:val="left"/>
+      <w:pPr>
+        <w:ind w:left="6480" w:hanging="360"/>
+      </w:pPr>
+      <w:rPr>
+        <w:rFonts w:ascii="Wingdings" w:hAnsi="Wingdings" w:hint="default"/>
+      </w:rPr>
+    </w:lvl>
+  </w:abstractNum>
+  <w:abstractNum w:abstractNumId="10">
     <w:nsid w:val="5B255CC4"/>
     <w:multiLevelType w:val="hybridMultilevel"/>
     <w:tmpl w:val="087CBB54"/>
@@ -4159,7 +4055,7 @@
       </w:rPr>
     </w:lvl>
   </w:abstractNum>
-  <w:abstractNum w:abstractNumId="9">
+  <w:abstractNum w:abstractNumId="11">
     <w:nsid w:val="5D530B23"/>
     <w:multiLevelType w:val="hybridMultilevel"/>
     <w:tmpl w:val="C4127E58"/>
@@ -4272,7 +4168,120 @@
       </w:rPr>
     </w:lvl>
   </w:abstractNum>
-  <w:abstractNum w:abstractNumId="10">
+  <w:abstractNum w:abstractNumId="12">
+    <w:nsid w:val="65CE52DB"/>
+    <w:multiLevelType w:val="hybridMultilevel"/>
+    <w:tmpl w:val="5F26AEB6"/>
+    <w:lvl w:ilvl="0" w:tplc="04090001">
+      <w:start w:val="1"/>
+      <w:numFmt w:val="bullet"/>
+      <w:lvlText w:val=""/>
+      <w:lvlJc w:val="left"/>
+      <w:pPr>
+        <w:ind w:left="720" w:hanging="360"/>
+      </w:pPr>
+      <w:rPr>
+        <w:rFonts w:ascii="Symbol" w:hAnsi="Symbol" w:hint="default"/>
+      </w:rPr>
+    </w:lvl>
+    <w:lvl w:ilvl="1" w:tplc="04090003" w:tentative="1">
+      <w:start w:val="1"/>
+      <w:numFmt w:val="bullet"/>
+      <w:lvlText w:val="o"/>
+      <w:lvlJc w:val="left"/>
+      <w:pPr>
+        <w:ind w:left="1440" w:hanging="360"/>
+      </w:pPr>
+      <w:rPr>
+        <w:rFonts w:ascii="Courier New" w:hAnsi="Courier New" w:cs="Courier New" w:hint="default"/>
+      </w:rPr>
+    </w:lvl>
+    <w:lvl w:ilvl="2" w:tplc="04090005" w:tentative="1">
+      <w:start w:val="1"/>
+      <w:numFmt w:val="bullet"/>
+      <w:lvlText w:val=""/>
+      <w:lvlJc w:val="left"/>
+      <w:pPr>
+        <w:ind w:left="2160" w:hanging="360"/>
+      </w:pPr>
+      <w:rPr>
+        <w:rFonts w:ascii="Wingdings" w:hAnsi="Wingdings" w:hint="default"/>
+      </w:rPr>
+    </w:lvl>
+    <w:lvl w:ilvl="3" w:tplc="04090001" w:tentative="1">
+      <w:start w:val="1"/>
+      <w:numFmt w:val="bullet"/>
+      <w:lvlText w:val=""/>
+      <w:lvlJc w:val="left"/>
+      <w:pPr>
+        <w:ind w:left="2880" w:hanging="360"/>
+      </w:pPr>
+      <w:rPr>
+        <w:rFonts w:ascii="Symbol" w:hAnsi="Symbol" w:hint="default"/>
+      </w:rPr>
+    </w:lvl>
+    <w:lvl w:ilvl="4" w:tplc="04090003" w:tentative="1">
+      <w:start w:val="1"/>
+      <w:numFmt w:val="bullet"/>
+      <w:lvlText w:val="o"/>
+      <w:lvlJc w:val="left"/>
+      <w:pPr>
+        <w:ind w:left="3600" w:hanging="360"/>
+      </w:pPr>
+      <w:rPr>
+        <w:rFonts w:ascii="Courier New" w:hAnsi="Courier New" w:cs="Courier New" w:hint="default"/>
+      </w:rPr>
+    </w:lvl>
+    <w:lvl w:ilvl="5" w:tplc="04090005" w:tentative="1">
+      <w:start w:val="1"/>
+      <w:numFmt w:val="bullet"/>
+      <w:lvlText w:val=""/>
+      <w:lvlJc w:val="left"/>
+      <w:pPr>
+        <w:ind w:left="4320" w:hanging="360"/>
+      </w:pPr>
+      <w:rPr>
+        <w:rFonts w:ascii="Wingdings" w:hAnsi="Wingdings" w:hint="default"/>
+      </w:rPr>
+    </w:lvl>
+    <w:lvl w:ilvl="6" w:tplc="04090001" w:tentative="1">
+      <w:start w:val="1"/>
+      <w:numFmt w:val="bullet"/>
+      <w:lvlText w:val=""/>
+      <w:lvlJc w:val="left"/>
+      <w:pPr>
+        <w:ind w:left="5040" w:hanging="360"/>
+      </w:pPr>
+      <w:rPr>
+        <w:rFonts w:ascii="Symbol" w:hAnsi="Symbol" w:hint="default"/>
+      </w:rPr>
+    </w:lvl>
+    <w:lvl w:ilvl="7" w:tplc="04090003" w:tentative="1">
+      <w:start w:val="1"/>
+      <w:numFmt w:val="bullet"/>
+      <w:lvlText w:val="o"/>
+      <w:lvlJc w:val="left"/>
+      <w:pPr>
+        <w:ind w:left="5760" w:hanging="360"/>
+      </w:pPr>
+      <w:rPr>
+        <w:rFonts w:ascii="Courier New" w:hAnsi="Courier New" w:cs="Courier New" w:hint="default"/>
+      </w:rPr>
+    </w:lvl>
+    <w:lvl w:ilvl="8" w:tplc="04090005" w:tentative="1">
+      <w:start w:val="1"/>
+      <w:numFmt w:val="bullet"/>
+      <w:lvlText w:val=""/>
+      <w:lvlJc w:val="left"/>
+      <w:pPr>
+        <w:ind w:left="6480" w:hanging="360"/>
+      </w:pPr>
+      <w:rPr>
+        <w:rFonts w:ascii="Wingdings" w:hAnsi="Wingdings" w:hint="default"/>
+      </w:rPr>
+    </w:lvl>
+  </w:abstractNum>
+  <w:abstractNum w:abstractNumId="13">
     <w:nsid w:val="667C7B53"/>
     <w:multiLevelType w:val="hybridMultilevel"/>
     <w:tmpl w:val="C32C0252"/>
@@ -4358,7 +4367,7 @@
       </w:pPr>
     </w:lvl>
   </w:abstractNum>
-  <w:abstractNum w:abstractNumId="11">
+  <w:abstractNum w:abstractNumId="14">
     <w:nsid w:val="6A1863D3"/>
     <w:multiLevelType w:val="hybridMultilevel"/>
     <w:tmpl w:val="A3149E48"/>
@@ -4471,7 +4480,7 @@
       </w:rPr>
     </w:lvl>
   </w:abstractNum>
-  <w:abstractNum w:abstractNumId="12">
+  <w:abstractNum w:abstractNumId="15">
     <w:nsid w:val="6B433EAC"/>
     <w:multiLevelType w:val="hybridMultilevel"/>
     <w:tmpl w:val="1DD283BA"/>
@@ -4557,7 +4566,7 @@
       </w:pPr>
     </w:lvl>
   </w:abstractNum>
-  <w:abstractNum w:abstractNumId="13">
+  <w:abstractNum w:abstractNumId="16">
     <w:nsid w:val="6B8A661B"/>
     <w:multiLevelType w:val="hybridMultilevel"/>
     <w:tmpl w:val="013A49C6"/>
@@ -4669,7 +4678,206 @@
       </w:rPr>
     </w:lvl>
   </w:abstractNum>
-  <w:abstractNum w:abstractNumId="14">
+  <w:abstractNum w:abstractNumId="17">
+    <w:nsid w:val="74330BB6"/>
+    <w:multiLevelType w:val="hybridMultilevel"/>
+    <w:tmpl w:val="C096D898"/>
+    <w:lvl w:ilvl="0" w:tplc="04090011">
+      <w:start w:val="1"/>
+      <w:numFmt w:val="decimal"/>
+      <w:lvlText w:val="%1)"/>
+      <w:lvlJc w:val="left"/>
+      <w:pPr>
+        <w:ind w:left="720" w:hanging="360"/>
+      </w:pPr>
+    </w:lvl>
+    <w:lvl w:ilvl="1" w:tplc="04090019" w:tentative="1">
+      <w:start w:val="1"/>
+      <w:numFmt w:val="lowerLetter"/>
+      <w:lvlText w:val="%2."/>
+      <w:lvlJc w:val="left"/>
+      <w:pPr>
+        <w:ind w:left="1440" w:hanging="360"/>
+      </w:pPr>
+    </w:lvl>
+    <w:lvl w:ilvl="2" w:tplc="0409001B" w:tentative="1">
+      <w:start w:val="1"/>
+      <w:numFmt w:val="lowerRoman"/>
+      <w:lvlText w:val="%3."/>
+      <w:lvlJc w:val="right"/>
+      <w:pPr>
+        <w:ind w:left="2160" w:hanging="180"/>
+      </w:pPr>
+    </w:lvl>
+    <w:lvl w:ilvl="3" w:tplc="0409000F" w:tentative="1">
+      <w:start w:val="1"/>
+      <w:numFmt w:val="decimal"/>
+      <w:lvlText w:val="%4."/>
+      <w:lvlJc w:val="left"/>
+      <w:pPr>
+        <w:ind w:left="2880" w:hanging="360"/>
+      </w:pPr>
+    </w:lvl>
+    <w:lvl w:ilvl="4" w:tplc="04090019" w:tentative="1">
+      <w:start w:val="1"/>
+      <w:numFmt w:val="lowerLetter"/>
+      <w:lvlText w:val="%5."/>
+      <w:lvlJc w:val="left"/>
+      <w:pPr>
+        <w:ind w:left="3600" w:hanging="360"/>
+      </w:pPr>
+    </w:lvl>
+    <w:lvl w:ilvl="5" w:tplc="0409001B" w:tentative="1">
+      <w:start w:val="1"/>
+      <w:numFmt w:val="lowerRoman"/>
+      <w:lvlText w:val="%6."/>
+      <w:lvlJc w:val="right"/>
+      <w:pPr>
+        <w:ind w:left="4320" w:hanging="180"/>
+      </w:pPr>
+    </w:lvl>
+    <w:lvl w:ilvl="6" w:tplc="0409000F" w:tentative="1">
+      <w:start w:val="1"/>
+      <w:numFmt w:val="decimal"/>
+      <w:lvlText w:val="%7."/>
+      <w:lvlJc w:val="left"/>
+      <w:pPr>
+        <w:ind w:left="5040" w:hanging="360"/>
+      </w:pPr>
+    </w:lvl>
+    <w:lvl w:ilvl="7" w:tplc="04090019" w:tentative="1">
+      <w:start w:val="1"/>
+      <w:numFmt w:val="lowerLetter"/>
+      <w:lvlText w:val="%8."/>
+      <w:lvlJc w:val="left"/>
+      <w:pPr>
+        <w:ind w:left="5760" w:hanging="360"/>
+      </w:pPr>
+    </w:lvl>
+    <w:lvl w:ilvl="8" w:tplc="0409001B" w:tentative="1">
+      <w:start w:val="1"/>
+      <w:numFmt w:val="lowerRoman"/>
+      <w:lvlText w:val="%9."/>
+      <w:lvlJc w:val="right"/>
+      <w:pPr>
+        <w:ind w:left="6480" w:hanging="180"/>
+      </w:pPr>
+    </w:lvl>
+  </w:abstractNum>
+  <w:abstractNum w:abstractNumId="18">
+    <w:nsid w:val="74A07FA7"/>
+    <w:multiLevelType w:val="hybridMultilevel"/>
+    <w:tmpl w:val="E4621C48"/>
+    <w:lvl w:ilvl="0" w:tplc="04090001">
+      <w:start w:val="1"/>
+      <w:numFmt w:val="bullet"/>
+      <w:lvlText w:val=""/>
+      <w:lvlJc w:val="left"/>
+      <w:pPr>
+        <w:ind w:left="720" w:hanging="360"/>
+      </w:pPr>
+      <w:rPr>
+        <w:rFonts w:ascii="Symbol" w:hAnsi="Symbol" w:hint="default"/>
+      </w:rPr>
+    </w:lvl>
+    <w:lvl w:ilvl="1" w:tplc="04090003" w:tentative="1">
+      <w:start w:val="1"/>
+      <w:numFmt w:val="bullet"/>
+      <w:lvlText w:val="o"/>
+      <w:lvlJc w:val="left"/>
+      <w:pPr>
+        <w:ind w:left="1440" w:hanging="360"/>
+      </w:pPr>
+      <w:rPr>
+        <w:rFonts w:ascii="Courier New" w:hAnsi="Courier New" w:cs="Courier New" w:hint="default"/>
+      </w:rPr>
+    </w:lvl>
+    <w:lvl w:ilvl="2" w:tplc="04090005" w:tentative="1">
+      <w:start w:val="1"/>
+      <w:numFmt w:val="bullet"/>
+      <w:lvlText w:val=""/>
+      <w:lvlJc w:val="left"/>
+      <w:pPr>
+        <w:ind w:left="2160" w:hanging="360"/>
+      </w:pPr>
+      <w:rPr>
+        <w:rFonts w:ascii="Wingdings" w:hAnsi="Wingdings" w:hint="default"/>
+      </w:rPr>
+    </w:lvl>
+    <w:lvl w:ilvl="3" w:tplc="04090001" w:tentative="1">
+      <w:start w:val="1"/>
+      <w:numFmt w:val="bullet"/>
+      <w:lvlText w:val=""/>
+      <w:lvlJc w:val="left"/>
+      <w:pPr>
+        <w:ind w:left="2880" w:hanging="360"/>
+      </w:pPr>
+      <w:rPr>
+        <w:rFonts w:ascii="Symbol" w:hAnsi="Symbol" w:hint="default"/>
+      </w:rPr>
+    </w:lvl>
+    <w:lvl w:ilvl="4" w:tplc="04090003" w:tentative="1">
+      <w:start w:val="1"/>
+      <w:numFmt w:val="bullet"/>
+      <w:lvlText w:val="o"/>
+      <w:lvlJc w:val="left"/>
+      <w:pPr>
+        <w:ind w:left="3600" w:hanging="360"/>
+      </w:pPr>
+      <w:rPr>
+        <w:rFonts w:ascii="Courier New" w:hAnsi="Courier New" w:cs="Courier New" w:hint="default"/>
+      </w:rPr>
+    </w:lvl>
+    <w:lvl w:ilvl="5" w:tplc="04090005" w:tentative="1">
+      <w:start w:val="1"/>
+      <w:numFmt w:val="bullet"/>
+      <w:lvlText w:val=""/>
+      <w:lvlJc w:val="left"/>
+      <w:pPr>
+        <w:ind w:left="4320" w:hanging="360"/>
+      </w:pPr>
+      <w:rPr>
+        <w:rFonts w:ascii="Wingdings" w:hAnsi="Wingdings" w:hint="default"/>
+      </w:rPr>
+    </w:lvl>
+    <w:lvl w:ilvl="6" w:tplc="04090001" w:tentative="1">
+      <w:start w:val="1"/>
+      <w:numFmt w:val="bullet"/>
+      <w:lvlText w:val=""/>
+      <w:lvlJc w:val="left"/>
+      <w:pPr>
+        <w:ind w:left="5040" w:hanging="360"/>
+      </w:pPr>
+      <w:rPr>
+        <w:rFonts w:ascii="Symbol" w:hAnsi="Symbol" w:hint="default"/>
+      </w:rPr>
+    </w:lvl>
+    <w:lvl w:ilvl="7" w:tplc="04090003" w:tentative="1">
+      <w:start w:val="1"/>
+      <w:numFmt w:val="bullet"/>
+      <w:lvlText w:val="o"/>
+      <w:lvlJc w:val="left"/>
+      <w:pPr>
+        <w:ind w:left="5760" w:hanging="360"/>
+      </w:pPr>
+      <w:rPr>
+        <w:rFonts w:ascii="Courier New" w:hAnsi="Courier New" w:cs="Courier New" w:hint="default"/>
+      </w:rPr>
+    </w:lvl>
+    <w:lvl w:ilvl="8" w:tplc="04090005" w:tentative="1">
+      <w:start w:val="1"/>
+      <w:numFmt w:val="bullet"/>
+      <w:lvlText w:val=""/>
+      <w:lvlJc w:val="left"/>
+      <w:pPr>
+        <w:ind w:left="6480" w:hanging="360"/>
+      </w:pPr>
+      <w:rPr>
+        <w:rFonts w:ascii="Wingdings" w:hAnsi="Wingdings" w:hint="default"/>
+      </w:rPr>
+    </w:lvl>
+  </w:abstractNum>
+  <w:abstractNum w:abstractNumId="19">
     <w:nsid w:val="7B803625"/>
     <w:multiLevelType w:val="hybridMultilevel"/>
     <w:tmpl w:val="48B0EFD2"/>
@@ -4782,7 +4990,7 @@
       </w:rPr>
     </w:lvl>
   </w:abstractNum>
-  <w:abstractNum w:abstractNumId="15">
+  <w:abstractNum w:abstractNumId="20">
     <w:nsid w:val="7E456876"/>
     <w:multiLevelType w:val="hybridMultilevel"/>
     <w:tmpl w:val="3252D4F0"/>
@@ -4895,7 +5103,7 @@
       </w:rPr>
     </w:lvl>
   </w:abstractNum>
-  <w:abstractNum w:abstractNumId="16">
+  <w:abstractNum w:abstractNumId="21">
     <w:nsid w:val="7E652B2E"/>
     <w:multiLevelType w:val="hybridMultilevel"/>
     <w:tmpl w:val="73FC1FB8"/>
@@ -5009,16 +5217,16 @@
     </w:lvl>
   </w:abstractNum>
   <w:num w:numId="1">
-    <w:abstractNumId w:val="5"/>
+    <w:abstractNumId w:val="6"/>
   </w:num>
   <w:num w:numId="2">
-    <w:abstractNumId w:val="6"/>
+    <w:abstractNumId w:val="7"/>
   </w:num>
   <w:num w:numId="3">
-    <w:abstractNumId w:val="15"/>
+    <w:abstractNumId w:val="20"/>
   </w:num>
   <w:num w:numId="4">
-    <w:abstractNumId w:val="13"/>
+    <w:abstractNumId w:val="16"/>
   </w:num>
   <w:num w:numId="5">
     <w:abstractNumId w:val="0"/>
@@ -5027,37 +5235,52 @@
     <w:abstractNumId w:val="1"/>
   </w:num>
   <w:num w:numId="7">
-    <w:abstractNumId w:val="12"/>
+    <w:abstractNumId w:val="15"/>
   </w:num>
   <w:num w:numId="8">
     <w:abstractNumId w:val="3"/>
   </w:num>
   <w:num w:numId="9">
-    <w:abstractNumId w:val="9"/>
+    <w:abstractNumId w:val="11"/>
   </w:num>
   <w:num w:numId="10">
-    <w:abstractNumId w:val="10"/>
+    <w:abstractNumId w:val="13"/>
   </w:num>
   <w:num w:numId="11">
-    <w:abstractNumId w:val="11"/>
+    <w:abstractNumId w:val="14"/>
   </w:num>
   <w:num w:numId="12">
-    <w:abstractNumId w:val="7"/>
+    <w:abstractNumId w:val="8"/>
   </w:num>
   <w:num w:numId="13">
-    <w:abstractNumId w:val="8"/>
+    <w:abstractNumId w:val="10"/>
   </w:num>
   <w:num w:numId="14">
     <w:abstractNumId w:val="2"/>
   </w:num>
   <w:num w:numId="15">
-    <w:abstractNumId w:val="16"/>
+    <w:abstractNumId w:val="21"/>
   </w:num>
   <w:num w:numId="16">
     <w:abstractNumId w:val="4"/>
   </w:num>
   <w:num w:numId="17">
-    <w:abstractNumId w:val="14"/>
+    <w:abstractNumId w:val="19"/>
+  </w:num>
+  <w:num w:numId="18">
+    <w:abstractNumId w:val="17"/>
+  </w:num>
+  <w:num w:numId="19">
+    <w:abstractNumId w:val="12"/>
+  </w:num>
+  <w:num w:numId="20">
+    <w:abstractNumId w:val="9"/>
+  </w:num>
+  <w:num w:numId="21">
+    <w:abstractNumId w:val="5"/>
+  </w:num>
+  <w:num w:numId="22">
+    <w:abstractNumId w:val="18"/>
   </w:num>
 </w:numbering>
 </file>
@@ -5296,6 +5519,25 @@
       <w:rFonts w:ascii="Tahoma" w:hAnsi="Tahoma" w:cs="Tahoma"/>
       <w:sz w:val="16"/>
       <w:szCs w:val="16"/>
+    </w:rPr>
+  </w:style>
+  <w:style w:type="paragraph" w:styleId="Caption">
+    <w:name w:val="caption"/>
+    <w:basedOn w:val="Normal"/>
+    <w:next w:val="Normal"/>
+    <w:uiPriority w:val="35"/>
+    <w:unhideWhenUsed/>
+    <w:qFormat/>
+    <w:rsid w:val="00A52859"/>
+    <w:pPr>
+      <w:spacing w:line="240" w:lineRule="auto"/>
+    </w:pPr>
+    <w:rPr>
+      <w:b/>
+      <w:bCs/>
+      <w:color w:val="4F81BD" w:themeColor="accent1"/>
+      <w:sz w:val="18"/>
+      <w:szCs w:val="18"/>
     </w:rPr>
   </w:style>
 </w:styles>
